--- a/Spécifications Techniques.docx
+++ b/Spécifications Techniques.docx
@@ -338,7 +338,7 @@
               <w:rPr>
                 <w:rFonts w:ascii="Montserrat" w:eastAsia="Montserrat" w:hAnsi="Montserrat" w:cs="Montserrat"/>
               </w:rPr>
-              <w:t>04/01/2024</w:t>
+              <w:t>01/2024</w:t>
             </w:r>
           </w:p>
         </w:tc>
@@ -742,7 +742,7 @@
                 <w:rFonts w:eastAsia="Montserrat"/>
                 <w:iCs/>
               </w:rPr>
-              <w:t>Création d'une catégorie de menu</w:t>
+              <w:t>Affichage de page dynamiquement</w:t>
             </w:r>
           </w:p>
         </w:tc>
@@ -771,7 +771,7 @@
                 <w:rFonts w:eastAsia="Montserrat"/>
                 <w:iCs/>
               </w:rPr>
-              <w:t>L'ajout d'une catégorie doit pouvoir se faire directement sur l'écran de création de menu depuis une modale.</w:t>
+              <w:t>L’affichage doit se faire dynamiquement</w:t>
             </w:r>
           </w:p>
         </w:tc>
@@ -796,23 +796,14 @@
               </w:rPr>
             </w:pPr>
             <w:proofErr w:type="spellStart"/>
-            <w:proofErr w:type="gramStart"/>
             <w:r>
               <w:rPr>
                 <w:rFonts w:eastAsia="Montserrat"/>
                 <w:iCs/>
               </w:rPr>
-              <w:t>react</w:t>
+              <w:t>React</w:t>
             </w:r>
             <w:proofErr w:type="spellEnd"/>
-            <w:proofErr w:type="gramEnd"/>
-            <w:r>
-              <w:rPr>
-                <w:rFonts w:eastAsia="Montserrat"/>
-                <w:iCs/>
-              </w:rPr>
-              <w:t xml:space="preserve">-modal </w:t>
-            </w:r>
           </w:p>
         </w:tc>
         <w:tc>
@@ -837,102 +828,273 @@
                 <w:highlight w:val="white"/>
               </w:rPr>
             </w:pPr>
-            <w:r>
-              <w:rPr>
-                <w:rFonts w:eastAsia="Montserrat"/>
-                <w:iCs/>
-              </w:rPr>
-              <w:t xml:space="preserve">Cette librairie </w:t>
-            </w:r>
             <w:proofErr w:type="spellStart"/>
             <w:r>
-              <w:rPr>
-                <w:rFonts w:eastAsia="Montserrat"/>
-                <w:iCs/>
-              </w:rPr>
-              <w:t>React</w:t>
-            </w:r>
-            <w:proofErr w:type="spellEnd"/>
-            <w:r>
-              <w:rPr>
-                <w:rFonts w:eastAsia="Montserrat"/>
-                <w:iCs/>
-              </w:rPr>
-              <w:t xml:space="preserve"> permet de créer simplement des modales performantes, accessibles avec un minimum de code.</w:t>
-            </w:r>
-          </w:p>
-          <w:p>
-            <w:pPr>
-              <w:widowControl w:val="0"/>
-              <w:spacing w:line="240" w:lineRule="auto"/>
               <w:rPr>
                 <w:rFonts w:eastAsia="Montserrat"/>
                 <w:iCs/>
                 <w:color w:val="2C3338"/>
                 <w:highlight w:val="white"/>
               </w:rPr>
-            </w:pPr>
-          </w:p>
-        </w:tc>
-        <w:tc>
-          <w:tcPr>
-            <w:tcW w:w="3270" w:type="dxa"/>
-            <w:shd w:val="clear" w:color="auto" w:fill="auto"/>
-            <w:tcMar>
-              <w:top w:w="100" w:type="dxa"/>
-              <w:left w:w="100" w:type="dxa"/>
-              <w:bottom w:w="100" w:type="dxa"/>
-              <w:right w:w="100" w:type="dxa"/>
-            </w:tcMar>
-          </w:tcPr>
-          <w:p>
-            <w:pPr>
-              <w:widowControl w:val="0"/>
-              <w:spacing w:line="240" w:lineRule="auto"/>
+              <w:t>React</w:t>
+            </w:r>
+            <w:proofErr w:type="spellEnd"/>
+            <w:r>
               <w:rPr>
                 <w:rFonts w:eastAsia="Montserrat"/>
                 <w:iCs/>
-              </w:rPr>
-            </w:pPr>
-            <w:r>
+                <w:color w:val="2C3338"/>
+                <w:highlight w:val="white"/>
+              </w:rPr>
+              <w:t xml:space="preserve"> permet de créer des interfaces utilisateurs dynamique</w:t>
+            </w:r>
+          </w:p>
+        </w:tc>
+        <w:tc>
+          <w:tcPr>
+            <w:tcW w:w="3270" w:type="dxa"/>
+            <w:shd w:val="clear" w:color="auto" w:fill="auto"/>
+            <w:tcMar>
+              <w:top w:w="100" w:type="dxa"/>
+              <w:left w:w="100" w:type="dxa"/>
+              <w:bottom w:w="100" w:type="dxa"/>
+              <w:right w:w="100" w:type="dxa"/>
+            </w:tcMar>
+          </w:tcPr>
+          <w:p>
+            <w:pPr>
+              <w:widowControl w:val="0"/>
+              <w:spacing w:line="240" w:lineRule="auto"/>
               <w:rPr>
                 <w:rFonts w:eastAsia="Montserrat"/>
                 <w:iCs/>
               </w:rPr>
-              <w:t xml:space="preserve"> 1) Nous avons choisi de développer en </w:t>
-            </w:r>
-            <w:proofErr w:type="spellStart"/>
+            </w:pPr>
             <w:r>
               <w:rPr>
                 <w:rFonts w:eastAsia="Montserrat"/>
                 <w:iCs/>
               </w:rPr>
-              <w:t>React</w:t>
-            </w:r>
-            <w:proofErr w:type="spellEnd"/>
-            <w:r>
+              <w:t>Très utilisé et simple d’utilisation</w:t>
+            </w:r>
+          </w:p>
+        </w:tc>
+      </w:tr>
+      <w:tr>
+        <w:tc>
+          <w:tcPr>
+            <w:tcW w:w="2730" w:type="dxa"/>
+            <w:shd w:val="clear" w:color="auto" w:fill="auto"/>
+            <w:tcMar>
+              <w:top w:w="100" w:type="dxa"/>
+              <w:left w:w="100" w:type="dxa"/>
+              <w:bottom w:w="100" w:type="dxa"/>
+              <w:right w:w="100" w:type="dxa"/>
+            </w:tcMar>
+          </w:tcPr>
+          <w:p>
+            <w:pPr>
+              <w:widowControl w:val="0"/>
+              <w:spacing w:line="240" w:lineRule="auto"/>
               <w:rPr>
                 <w:rFonts w:eastAsia="Montserrat"/>
                 <w:iCs/>
               </w:rPr>
-              <w:t>, la librairie est cohérente avec ce choix.</w:t>
-            </w:r>
-          </w:p>
-          <w:p>
-            <w:pPr>
-              <w:widowControl w:val="0"/>
-              <w:spacing w:line="240" w:lineRule="auto"/>
+            </w:pPr>
+            <w:r>
               <w:rPr>
                 <w:rFonts w:eastAsia="Montserrat"/>
                 <w:iCs/>
               </w:rPr>
-            </w:pPr>
-            <w:r>
+              <w:t>Création d'une catégorie de menu</w:t>
+            </w:r>
+          </w:p>
+        </w:tc>
+        <w:tc>
+          <w:tcPr>
+            <w:tcW w:w="2550" w:type="dxa"/>
+            <w:shd w:val="clear" w:color="auto" w:fill="auto"/>
+            <w:tcMar>
+              <w:top w:w="100" w:type="dxa"/>
+              <w:left w:w="100" w:type="dxa"/>
+              <w:bottom w:w="100" w:type="dxa"/>
+              <w:right w:w="100" w:type="dxa"/>
+            </w:tcMar>
+          </w:tcPr>
+          <w:p>
+            <w:pPr>
+              <w:widowControl w:val="0"/>
+              <w:spacing w:line="240" w:lineRule="auto"/>
               <w:rPr>
                 <w:rFonts w:eastAsia="Montserrat"/>
                 <w:iCs/>
               </w:rPr>
-              <w:t>2) Il s'agit de la librairie la plus utilisée.</w:t>
+            </w:pPr>
+            <w:r>
+              <w:rPr>
+                <w:rFonts w:eastAsia="Montserrat"/>
+                <w:iCs/>
+              </w:rPr>
+              <w:t>L'ajout d'une catégorie doit pouvoir se faire directement sur l'écran de création de menu depuis une modale.</w:t>
+            </w:r>
+          </w:p>
+        </w:tc>
+        <w:tc>
+          <w:tcPr>
+            <w:tcW w:w="2415" w:type="dxa"/>
+            <w:shd w:val="clear" w:color="auto" w:fill="auto"/>
+            <w:tcMar>
+              <w:top w:w="100" w:type="dxa"/>
+              <w:left w:w="100" w:type="dxa"/>
+              <w:bottom w:w="100" w:type="dxa"/>
+              <w:right w:w="100" w:type="dxa"/>
+            </w:tcMar>
+          </w:tcPr>
+          <w:p>
+            <w:pPr>
+              <w:widowControl w:val="0"/>
+              <w:spacing w:line="240" w:lineRule="auto"/>
+              <w:rPr>
+                <w:rFonts w:eastAsia="Montserrat"/>
+                <w:iCs/>
+              </w:rPr>
+            </w:pPr>
+            <w:proofErr w:type="spellStart"/>
+            <w:proofErr w:type="gramStart"/>
+            <w:r>
+              <w:rPr>
+                <w:rFonts w:eastAsia="Montserrat"/>
+                <w:iCs/>
+              </w:rPr>
+              <w:t>react</w:t>
+            </w:r>
+            <w:proofErr w:type="spellEnd"/>
+            <w:proofErr w:type="gramEnd"/>
+            <w:r>
+              <w:rPr>
+                <w:rFonts w:eastAsia="Montserrat"/>
+                <w:iCs/>
+              </w:rPr>
+              <w:t>-modal</w:t>
+            </w:r>
+          </w:p>
+        </w:tc>
+        <w:tc>
+          <w:tcPr>
+            <w:tcW w:w="2970" w:type="dxa"/>
+            <w:shd w:val="clear" w:color="auto" w:fill="auto"/>
+            <w:tcMar>
+              <w:top w:w="100" w:type="dxa"/>
+              <w:left w:w="100" w:type="dxa"/>
+              <w:bottom w:w="100" w:type="dxa"/>
+              <w:right w:w="100" w:type="dxa"/>
+            </w:tcMar>
+          </w:tcPr>
+          <w:p>
+            <w:pPr>
+              <w:widowControl w:val="0"/>
+              <w:spacing w:line="240" w:lineRule="auto"/>
+              <w:rPr>
+                <w:rFonts w:eastAsia="Montserrat"/>
+                <w:iCs/>
+                <w:color w:val="2C3338"/>
+                <w:highlight w:val="white"/>
+              </w:rPr>
+            </w:pPr>
+            <w:r>
+              <w:rPr>
+                <w:rFonts w:eastAsia="Montserrat"/>
+                <w:iCs/>
+              </w:rPr>
+              <w:t xml:space="preserve">Cette librairie </w:t>
+            </w:r>
+            <w:proofErr w:type="spellStart"/>
+            <w:r>
+              <w:rPr>
+                <w:rFonts w:eastAsia="Montserrat"/>
+                <w:iCs/>
+              </w:rPr>
+              <w:t>React</w:t>
+            </w:r>
+            <w:proofErr w:type="spellEnd"/>
+            <w:r>
+              <w:rPr>
+                <w:rFonts w:eastAsia="Montserrat"/>
+                <w:iCs/>
+              </w:rPr>
+              <w:t xml:space="preserve"> permet de créer simplement des modales performantes, accessibles avec un minimum de code.</w:t>
+            </w:r>
+          </w:p>
+          <w:p>
+            <w:pPr>
+              <w:widowControl w:val="0"/>
+              <w:spacing w:line="240" w:lineRule="auto"/>
+              <w:rPr>
+                <w:rFonts w:eastAsia="Montserrat"/>
+                <w:iCs/>
+              </w:rPr>
+            </w:pPr>
+          </w:p>
+        </w:tc>
+        <w:tc>
+          <w:tcPr>
+            <w:tcW w:w="3270" w:type="dxa"/>
+            <w:shd w:val="clear" w:color="auto" w:fill="auto"/>
+            <w:tcMar>
+              <w:top w:w="100" w:type="dxa"/>
+              <w:left w:w="100" w:type="dxa"/>
+              <w:bottom w:w="100" w:type="dxa"/>
+              <w:right w:w="100" w:type="dxa"/>
+            </w:tcMar>
+          </w:tcPr>
+          <w:p>
+            <w:pPr>
+              <w:widowControl w:val="0"/>
+              <w:spacing w:line="240" w:lineRule="auto"/>
+              <w:rPr>
+                <w:rFonts w:eastAsia="Montserrat"/>
+                <w:iCs/>
+              </w:rPr>
+            </w:pPr>
+            <w:r>
+              <w:rPr>
+                <w:rFonts w:eastAsia="Montserrat"/>
+                <w:iCs/>
+              </w:rPr>
+              <w:t xml:space="preserve">Nous avons choisi de développer en </w:t>
+            </w:r>
+            <w:proofErr w:type="spellStart"/>
+            <w:r>
+              <w:rPr>
+                <w:rFonts w:eastAsia="Montserrat"/>
+                <w:iCs/>
+              </w:rPr>
+              <w:t>React</w:t>
+            </w:r>
+            <w:proofErr w:type="spellEnd"/>
+            <w:r>
+              <w:rPr>
+                <w:rFonts w:eastAsia="Montserrat"/>
+                <w:iCs/>
+              </w:rPr>
+              <w:t>, la librairie est cohérente avec ce choix.</w:t>
+            </w:r>
+          </w:p>
+          <w:p>
+            <w:pPr>
+              <w:widowControl w:val="0"/>
+              <w:spacing w:line="240" w:lineRule="auto"/>
+              <w:rPr>
+                <w:rFonts w:eastAsia="Montserrat"/>
+                <w:iCs/>
+              </w:rPr>
+            </w:pPr>
+            <w:r>
+              <w:rPr>
+                <w:rFonts w:eastAsia="Montserrat"/>
+                <w:iCs/>
+              </w:rPr>
+              <w:t>Il s'agit de la librairie la plus utilisée.</w:t>
             </w:r>
           </w:p>
         </w:tc>
@@ -953,11 +1115,10 @@
             <w:pPr>
               <w:widowControl w:val="0"/>
               <w:spacing w:line="240" w:lineRule="auto"/>
-              <w:rPr>
-                <w:rFonts w:eastAsia="Montserrat"/>
-                <w:iCs/>
-              </w:rPr>
-            </w:pPr>
+            </w:pPr>
+            <w:r>
+              <w:t>API Backend pour charger dynamiquement des données</w:t>
+            </w:r>
           </w:p>
         </w:tc>
         <w:tc>
@@ -975,10 +1136,6 @@
             <w:pPr>
               <w:widowControl w:val="0"/>
               <w:spacing w:line="240" w:lineRule="auto"/>
-              <w:rPr>
-                <w:rFonts w:eastAsia="Montserrat"/>
-                <w:iCs/>
-              </w:rPr>
             </w:pPr>
           </w:p>
         </w:tc>
@@ -997,11 +1154,10 @@
             <w:pPr>
               <w:widowControl w:val="0"/>
               <w:spacing w:line="240" w:lineRule="auto"/>
-              <w:rPr>
-                <w:rFonts w:eastAsia="Montserrat"/>
-                <w:iCs/>
-              </w:rPr>
-            </w:pPr>
+            </w:pPr>
+            <w:r>
+              <w:t>Express.js</w:t>
+            </w:r>
           </w:p>
         </w:tc>
         <w:tc>
@@ -1019,11 +1175,15 @@
             <w:pPr>
               <w:widowControl w:val="0"/>
               <w:spacing w:line="240" w:lineRule="auto"/>
-              <w:rPr>
-                <w:rFonts w:eastAsia="Montserrat"/>
-                <w:iCs/>
-              </w:rPr>
-            </w:pPr>
+            </w:pPr>
+            <w:proofErr w:type="spellStart"/>
+            <w:r>
+              <w:t>ExpressJS</w:t>
+            </w:r>
+            <w:proofErr w:type="spellEnd"/>
+            <w:r>
+              <w:t xml:space="preserve"> est un Framework pour construire des applications web</w:t>
+            </w:r>
           </w:p>
         </w:tc>
         <w:tc>
@@ -1041,15 +1201,17 @@
             <w:pPr>
               <w:widowControl w:val="0"/>
               <w:spacing w:line="240" w:lineRule="auto"/>
-              <w:rPr>
-                <w:rFonts w:eastAsia="Montserrat"/>
-                <w:iCs/>
-              </w:rPr>
-            </w:pPr>
+            </w:pPr>
+            <w:r>
+              <w:t>Très utilisé et simple à prendre en main</w:t>
+            </w:r>
           </w:p>
         </w:tc>
       </w:tr>
       <w:tr>
+        <w:trPr>
+          <w:trHeight w:val="1326"/>
+        </w:trPr>
         <w:tc>
           <w:tcPr>
             <w:tcW w:w="2730" w:type="dxa"/>
@@ -1065,11 +1227,10 @@
             <w:pPr>
               <w:widowControl w:val="0"/>
               <w:spacing w:line="240" w:lineRule="auto"/>
-              <w:rPr>
-                <w:rFonts w:eastAsia="Montserrat"/>
-                <w:iCs/>
-              </w:rPr>
-            </w:pPr>
+            </w:pPr>
+            <w:r>
+              <w:t>Envoyer des mails pour la connexion utilisateur</w:t>
+            </w:r>
           </w:p>
         </w:tc>
         <w:tc>
@@ -1087,11 +1248,15 @@
             <w:pPr>
               <w:widowControl w:val="0"/>
               <w:spacing w:line="240" w:lineRule="auto"/>
-              <w:rPr>
-                <w:rFonts w:eastAsia="Montserrat"/>
-                <w:iCs/>
-              </w:rPr>
-            </w:pPr>
+            </w:pPr>
+            <w:r>
+              <w:t xml:space="preserve">Utiliser le serveur sans doute déjà en place chez </w:t>
+            </w:r>
+            <w:proofErr w:type="spellStart"/>
+            <w:r>
+              <w:t>Qwenta</w:t>
+            </w:r>
+            <w:proofErr w:type="spellEnd"/>
           </w:p>
         </w:tc>
         <w:tc>
@@ -1109,17 +1274,9 @@
             <w:pPr>
               <w:widowControl w:val="0"/>
               <w:spacing w:line="240" w:lineRule="auto"/>
-              <w:rPr>
-                <w:rFonts w:eastAsia="Montserrat"/>
-                <w:iCs/>
-              </w:rPr>
-            </w:pPr>
-            <w:r>
-              <w:rPr>
-                <w:rFonts w:eastAsia="Montserrat"/>
-                <w:iCs/>
-              </w:rPr>
-              <w:t>NodeJS</w:t>
+            </w:pPr>
+            <w:r>
+              <w:t>Nodemailer</w:t>
             </w:r>
           </w:p>
         </w:tc>
@@ -1138,11 +1295,10 @@
             <w:pPr>
               <w:widowControl w:val="0"/>
               <w:spacing w:line="240" w:lineRule="auto"/>
-              <w:rPr>
-                <w:rFonts w:eastAsia="Montserrat"/>
-                <w:iCs/>
-              </w:rPr>
-            </w:pPr>
+            </w:pPr>
+            <w:r>
+              <w:t xml:space="preserve">Nodemailer est un module NodeJS pour envoyer des mails </w:t>
+            </w:r>
           </w:p>
         </w:tc>
         <w:tc>
@@ -1160,109 +1316,35 @@
             <w:pPr>
               <w:widowControl w:val="0"/>
               <w:spacing w:line="240" w:lineRule="auto"/>
-              <w:rPr>
-                <w:rFonts w:eastAsia="Montserrat"/>
-                <w:iCs/>
-              </w:rPr>
-            </w:pPr>
+            </w:pPr>
+            <w:r>
+              <w:t>Nodemailer est simple d’utilisation et pourra s’intégrer facilement au backend en NodeJS</w:t>
+            </w:r>
           </w:p>
         </w:tc>
       </w:tr>
       <w:tr>
         <w:tc>
           <w:tcPr>
-            <w:tcW w:w="2730" w:type="dxa"/>
-            <w:shd w:val="clear" w:color="auto" w:fill="auto"/>
-            <w:tcMar>
-              <w:top w:w="100" w:type="dxa"/>
-              <w:left w:w="100" w:type="dxa"/>
-              <w:bottom w:w="100" w:type="dxa"/>
-              <w:right w:w="100" w:type="dxa"/>
-            </w:tcMar>
-          </w:tcPr>
-          <w:p>
-            <w:pPr>
-              <w:widowControl w:val="0"/>
-              <w:spacing w:line="240" w:lineRule="auto"/>
-            </w:pPr>
-            <w:r>
-              <w:t>Backend</w:t>
-            </w:r>
-          </w:p>
-        </w:tc>
-        <w:tc>
-          <w:tcPr>
-            <w:tcW w:w="2550" w:type="dxa"/>
-            <w:shd w:val="clear" w:color="auto" w:fill="auto"/>
-            <w:tcMar>
-              <w:top w:w="100" w:type="dxa"/>
-              <w:left w:w="100" w:type="dxa"/>
-              <w:bottom w:w="100" w:type="dxa"/>
-              <w:right w:w="100" w:type="dxa"/>
-            </w:tcMar>
-          </w:tcPr>
-          <w:p>
-            <w:pPr>
-              <w:widowControl w:val="0"/>
-              <w:spacing w:line="240" w:lineRule="auto"/>
-            </w:pPr>
-          </w:p>
-        </w:tc>
-        <w:tc>
-          <w:tcPr>
-            <w:tcW w:w="2415" w:type="dxa"/>
-            <w:shd w:val="clear" w:color="auto" w:fill="auto"/>
-            <w:tcMar>
-              <w:top w:w="100" w:type="dxa"/>
-              <w:left w:w="100" w:type="dxa"/>
-              <w:bottom w:w="100" w:type="dxa"/>
-              <w:right w:w="100" w:type="dxa"/>
-            </w:tcMar>
-          </w:tcPr>
-          <w:p>
-            <w:pPr>
-              <w:widowControl w:val="0"/>
-              <w:spacing w:line="240" w:lineRule="auto"/>
-            </w:pPr>
-            <w:r>
-              <w:t>Express ?</w:t>
-            </w:r>
-          </w:p>
-        </w:tc>
-        <w:tc>
-          <w:tcPr>
-            <w:tcW w:w="2970" w:type="dxa"/>
-            <w:shd w:val="clear" w:color="auto" w:fill="auto"/>
-            <w:tcMar>
-              <w:top w:w="100" w:type="dxa"/>
-              <w:left w:w="100" w:type="dxa"/>
-              <w:bottom w:w="100" w:type="dxa"/>
-              <w:right w:w="100" w:type="dxa"/>
-            </w:tcMar>
-          </w:tcPr>
-          <w:p>
-            <w:pPr>
-              <w:widowControl w:val="0"/>
-              <w:spacing w:line="240" w:lineRule="auto"/>
-            </w:pPr>
-          </w:p>
-        </w:tc>
-        <w:tc>
-          <w:tcPr>
-            <w:tcW w:w="3270" w:type="dxa"/>
-            <w:shd w:val="clear" w:color="auto" w:fill="auto"/>
-            <w:tcMar>
-              <w:top w:w="100" w:type="dxa"/>
-              <w:left w:w="100" w:type="dxa"/>
-              <w:bottom w:w="100" w:type="dxa"/>
-              <w:right w:w="100" w:type="dxa"/>
-            </w:tcMar>
-          </w:tcPr>
-          <w:p>
-            <w:pPr>
-              <w:widowControl w:val="0"/>
-              <w:spacing w:line="240" w:lineRule="auto"/>
-            </w:pPr>
+            <w:tcW w:w="13935" w:type="dxa"/>
+            <w:gridSpan w:val="5"/>
+            <w:shd w:val="clear" w:color="auto" w:fill="auto"/>
+            <w:tcMar>
+              <w:top w:w="100" w:type="dxa"/>
+              <w:left w:w="100" w:type="dxa"/>
+              <w:bottom w:w="100" w:type="dxa"/>
+              <w:right w:w="100" w:type="dxa"/>
+            </w:tcMar>
+          </w:tcPr>
+          <w:p>
+            <w:pPr>
+              <w:widowControl w:val="0"/>
+              <w:spacing w:line="240" w:lineRule="auto"/>
+            </w:pPr>
+            <w:r>
+              <w:lastRenderedPageBreak/>
+              <w:t>Données</w:t>
+            </w:r>
           </w:p>
         </w:tc>
       </w:tr>
@@ -1284,8 +1366,13 @@
               <w:spacing w:line="240" w:lineRule="auto"/>
             </w:pPr>
             <w:r>
-              <w:t>Envoyer des mails pour la connexion utilisateur</w:t>
-            </w:r>
+              <w:t xml:space="preserve">Accéder/ajouter des informations utilisateur et menu, </w:t>
+            </w:r>
+            <w:proofErr w:type="spellStart"/>
+            <w:r>
+              <w:t>branding</w:t>
+            </w:r>
+            <w:proofErr w:type="spellEnd"/>
           </w:p>
         </w:tc>
         <w:tc>
@@ -1305,60 +1392,76 @@
               <w:spacing w:line="240" w:lineRule="auto"/>
             </w:pPr>
             <w:r>
-              <w:t xml:space="preserve">Utiliser le serveur </w:t>
-            </w:r>
-            <w:r>
-              <w:t xml:space="preserve">sans doute </w:t>
-            </w:r>
-            <w:r>
-              <w:t xml:space="preserve">déjà en place chez </w:t>
+              <w:t>Fiabilité</w:t>
+            </w:r>
+          </w:p>
+        </w:tc>
+        <w:tc>
+          <w:tcPr>
+            <w:tcW w:w="2415" w:type="dxa"/>
+            <w:shd w:val="clear" w:color="auto" w:fill="auto"/>
+            <w:tcMar>
+              <w:top w:w="100" w:type="dxa"/>
+              <w:left w:w="100" w:type="dxa"/>
+              <w:bottom w:w="100" w:type="dxa"/>
+              <w:right w:w="100" w:type="dxa"/>
+            </w:tcMar>
+          </w:tcPr>
+          <w:p>
+            <w:pPr>
+              <w:widowControl w:val="0"/>
+              <w:spacing w:line="240" w:lineRule="auto"/>
+            </w:pPr>
+            <w:r>
+              <w:t>ORM</w:t>
+            </w:r>
+          </w:p>
+        </w:tc>
+        <w:tc>
+          <w:tcPr>
+            <w:tcW w:w="2970" w:type="dxa"/>
+            <w:shd w:val="clear" w:color="auto" w:fill="auto"/>
+            <w:tcMar>
+              <w:top w:w="100" w:type="dxa"/>
+              <w:left w:w="100" w:type="dxa"/>
+              <w:bottom w:w="100" w:type="dxa"/>
+              <w:right w:w="100" w:type="dxa"/>
+            </w:tcMar>
+          </w:tcPr>
+          <w:p>
+            <w:pPr>
+              <w:widowControl w:val="0"/>
+              <w:spacing w:line="240" w:lineRule="auto"/>
+            </w:pPr>
+            <w:r>
+              <w:t>Utilisation d’un ORM pour faire le lien entre la base de données et le backend</w:t>
+            </w:r>
+          </w:p>
+          <w:p>
+            <w:pPr>
+              <w:widowControl w:val="0"/>
+              <w:spacing w:line="240" w:lineRule="auto"/>
+            </w:pPr>
+            <w:r>
+              <w:t>(</w:t>
             </w:r>
             <w:proofErr w:type="spellStart"/>
-            <w:r>
-              <w:t>Qwenta</w:t>
+            <w:proofErr w:type="gramStart"/>
+            <w:r>
+              <w:t>p.ex</w:t>
             </w:r>
             <w:proofErr w:type="spellEnd"/>
-          </w:p>
-        </w:tc>
-        <w:tc>
-          <w:tcPr>
-            <w:tcW w:w="2415" w:type="dxa"/>
-            <w:shd w:val="clear" w:color="auto" w:fill="auto"/>
-            <w:tcMar>
-              <w:top w:w="100" w:type="dxa"/>
-              <w:left w:w="100" w:type="dxa"/>
-              <w:bottom w:w="100" w:type="dxa"/>
-              <w:right w:w="100" w:type="dxa"/>
-            </w:tcMar>
-          </w:tcPr>
-          <w:p>
-            <w:pPr>
-              <w:widowControl w:val="0"/>
-              <w:spacing w:line="240" w:lineRule="auto"/>
-            </w:pPr>
-            <w:r>
-              <w:t>Nodemailer</w:t>
-            </w:r>
-          </w:p>
-        </w:tc>
-        <w:tc>
-          <w:tcPr>
-            <w:tcW w:w="2970" w:type="dxa"/>
-            <w:shd w:val="clear" w:color="auto" w:fill="auto"/>
-            <w:tcMar>
-              <w:top w:w="100" w:type="dxa"/>
-              <w:left w:w="100" w:type="dxa"/>
-              <w:bottom w:w="100" w:type="dxa"/>
-              <w:right w:w="100" w:type="dxa"/>
-            </w:tcMar>
-          </w:tcPr>
-          <w:p>
-            <w:pPr>
-              <w:widowControl w:val="0"/>
-              <w:spacing w:line="240" w:lineRule="auto"/>
-            </w:pPr>
-            <w:r>
-              <w:t xml:space="preserve">Nodemailer est un module NodeJS pour envoyer des mails </w:t>
+            <w:proofErr w:type="gramEnd"/>
+            <w:r>
+              <w:t xml:space="preserve"> </w:t>
+            </w:r>
+            <w:proofErr w:type="spellStart"/>
+            <w:r>
+              <w:t>sequelize</w:t>
+            </w:r>
+            <w:proofErr w:type="spellEnd"/>
+            <w:r>
+              <w:t>)</w:t>
             </w:r>
           </w:p>
         </w:tc>
@@ -1379,13 +1482,16 @@
               <w:spacing w:line="240" w:lineRule="auto"/>
             </w:pPr>
             <w:r>
-              <w:t>Nodemailer</w:t>
-            </w:r>
-            <w:r>
-              <w:t xml:space="preserve"> est simple d’utilisation et</w:t>
-            </w:r>
-            <w:r>
-              <w:t xml:space="preserve"> pourra s’intégrer facilement au backend en NodeJS</w:t>
+              <w:t>Simplifie et rend plus fiable l’accès à la base de données</w:t>
+            </w:r>
+          </w:p>
+          <w:p>
+            <w:pPr>
+              <w:widowControl w:val="0"/>
+              <w:spacing w:line="240" w:lineRule="auto"/>
+            </w:pPr>
+            <w:r>
+              <w:t>Evite d’avoir à utiliser des requêtes SQL</w:t>
             </w:r>
           </w:p>
         </w:tc>
@@ -1393,6 +1499,126 @@
       <w:tr>
         <w:tc>
           <w:tcPr>
+            <w:tcW w:w="2730" w:type="dxa"/>
+            <w:shd w:val="clear" w:color="auto" w:fill="auto"/>
+            <w:tcMar>
+              <w:top w:w="100" w:type="dxa"/>
+              <w:left w:w="100" w:type="dxa"/>
+              <w:bottom w:w="100" w:type="dxa"/>
+              <w:right w:w="100" w:type="dxa"/>
+            </w:tcMar>
+          </w:tcPr>
+          <w:p>
+            <w:pPr>
+              <w:widowControl w:val="0"/>
+              <w:spacing w:line="240" w:lineRule="auto"/>
+            </w:pPr>
+            <w:r>
+              <w:t xml:space="preserve">Stocker les informations utilisateur et menu, </w:t>
+            </w:r>
+            <w:proofErr w:type="spellStart"/>
+            <w:r>
+              <w:t>branding</w:t>
+            </w:r>
+            <w:proofErr w:type="spellEnd"/>
+          </w:p>
+        </w:tc>
+        <w:tc>
+          <w:tcPr>
+            <w:tcW w:w="2550" w:type="dxa"/>
+            <w:shd w:val="clear" w:color="auto" w:fill="auto"/>
+            <w:tcMar>
+              <w:top w:w="100" w:type="dxa"/>
+              <w:left w:w="100" w:type="dxa"/>
+              <w:bottom w:w="100" w:type="dxa"/>
+              <w:right w:w="100" w:type="dxa"/>
+            </w:tcMar>
+          </w:tcPr>
+          <w:p>
+            <w:pPr>
+              <w:widowControl w:val="0"/>
+              <w:spacing w:line="240" w:lineRule="auto"/>
+            </w:pPr>
+            <w:r>
+              <w:t>Stockage sécurisé des données et performances</w:t>
+            </w:r>
+          </w:p>
+        </w:tc>
+        <w:tc>
+          <w:tcPr>
+            <w:tcW w:w="2415" w:type="dxa"/>
+            <w:shd w:val="clear" w:color="auto" w:fill="auto"/>
+            <w:tcMar>
+              <w:top w:w="100" w:type="dxa"/>
+              <w:left w:w="100" w:type="dxa"/>
+              <w:bottom w:w="100" w:type="dxa"/>
+              <w:right w:w="100" w:type="dxa"/>
+            </w:tcMar>
+          </w:tcPr>
+          <w:p>
+            <w:pPr>
+              <w:widowControl w:val="0"/>
+              <w:spacing w:line="240" w:lineRule="auto"/>
+            </w:pPr>
+            <w:r>
+              <w:t>SQL</w:t>
+            </w:r>
+          </w:p>
+        </w:tc>
+        <w:tc>
+          <w:tcPr>
+            <w:tcW w:w="2970" w:type="dxa"/>
+            <w:shd w:val="clear" w:color="auto" w:fill="auto"/>
+            <w:tcMar>
+              <w:top w:w="100" w:type="dxa"/>
+              <w:left w:w="100" w:type="dxa"/>
+              <w:bottom w:w="100" w:type="dxa"/>
+              <w:right w:w="100" w:type="dxa"/>
+            </w:tcMar>
+          </w:tcPr>
+          <w:p>
+            <w:pPr>
+              <w:widowControl w:val="0"/>
+              <w:spacing w:line="240" w:lineRule="auto"/>
+            </w:pPr>
+            <w:r>
+              <w:t xml:space="preserve">Utilisation d’une base de données SQL comme </w:t>
+            </w:r>
+            <w:proofErr w:type="spellStart"/>
+            <w:r>
+              <w:t>MariaDB</w:t>
+            </w:r>
+            <w:proofErr w:type="spellEnd"/>
+            <w:r>
+              <w:t xml:space="preserve"> ou MySQL</w:t>
+            </w:r>
+          </w:p>
+        </w:tc>
+        <w:tc>
+          <w:tcPr>
+            <w:tcW w:w="3270" w:type="dxa"/>
+            <w:shd w:val="clear" w:color="auto" w:fill="auto"/>
+            <w:tcMar>
+              <w:top w:w="100" w:type="dxa"/>
+              <w:left w:w="100" w:type="dxa"/>
+              <w:bottom w:w="100" w:type="dxa"/>
+              <w:right w:w="100" w:type="dxa"/>
+            </w:tcMar>
+          </w:tcPr>
+          <w:p>
+            <w:pPr>
+              <w:widowControl w:val="0"/>
+              <w:spacing w:line="240" w:lineRule="auto"/>
+            </w:pPr>
+            <w:r>
+              <w:t>Une base de données relationnelle pour avoir une structure bien organisée et stable</w:t>
+            </w:r>
+          </w:p>
+        </w:tc>
+      </w:tr>
+      <w:tr>
+        <w:tc>
+          <w:tcPr>
             <w:tcW w:w="13935" w:type="dxa"/>
             <w:gridSpan w:val="5"/>
             <w:shd w:val="clear" w:color="auto" w:fill="auto"/>
@@ -1408,9 +1634,6 @@
               <w:widowControl w:val="0"/>
               <w:spacing w:line="240" w:lineRule="auto"/>
             </w:pPr>
-            <w:r>
-              <w:t>Données</w:t>
-            </w:r>
           </w:p>
         </w:tc>
       </w:tr>
@@ -1432,17 +1655,8 @@
               <w:spacing w:line="240" w:lineRule="auto"/>
             </w:pPr>
             <w:r>
-              <w:t xml:space="preserve">Accéder/ajouter des informations utilisateur et </w:t>
-            </w:r>
-            <w:r>
-              <w:lastRenderedPageBreak/>
-              <w:t xml:space="preserve">menu, </w:t>
-            </w:r>
-            <w:proofErr w:type="spellStart"/>
-            <w:r>
-              <w:t>branding</w:t>
-            </w:r>
-            <w:proofErr w:type="spellEnd"/>
+              <w:t>Exportation en format PDF</w:t>
+            </w:r>
           </w:p>
         </w:tc>
         <w:tc>
@@ -1462,8 +1676,7 @@
               <w:spacing w:line="240" w:lineRule="auto"/>
             </w:pPr>
             <w:r>
-              <w:lastRenderedPageBreak/>
-              <w:t>Fiabilité</w:t>
+              <w:t>Génération de fichier PDF correspondant au menu créer par l’utilisateur</w:t>
             </w:r>
           </w:p>
         </w:tc>
@@ -1483,60 +1696,44 @@
               <w:widowControl w:val="0"/>
               <w:spacing w:line="240" w:lineRule="auto"/>
             </w:pPr>
-            <w:r>
-              <w:t>ORM</w:t>
-            </w:r>
-          </w:p>
-        </w:tc>
-        <w:tc>
-          <w:tcPr>
-            <w:tcW w:w="2970" w:type="dxa"/>
-            <w:shd w:val="clear" w:color="auto" w:fill="auto"/>
-            <w:tcMar>
-              <w:top w:w="100" w:type="dxa"/>
-              <w:left w:w="100" w:type="dxa"/>
-              <w:bottom w:w="100" w:type="dxa"/>
-              <w:right w:w="100" w:type="dxa"/>
-            </w:tcMar>
-          </w:tcPr>
-          <w:p>
-            <w:pPr>
-              <w:widowControl w:val="0"/>
-              <w:spacing w:line="240" w:lineRule="auto"/>
-            </w:pPr>
-            <w:r>
-              <w:t xml:space="preserve">Utilisation d’un ORM pour faire le lien entre la base de </w:t>
-            </w:r>
-            <w:r>
-              <w:lastRenderedPageBreak/>
-              <w:t>données et le backend</w:t>
-            </w:r>
-          </w:p>
-          <w:p>
-            <w:pPr>
-              <w:widowControl w:val="0"/>
-              <w:spacing w:line="240" w:lineRule="auto"/>
-            </w:pPr>
-            <w:r>
-              <w:t>(</w:t>
-            </w:r>
             <w:proofErr w:type="spellStart"/>
             <w:proofErr w:type="gramStart"/>
             <w:r>
-              <w:t>p.ex</w:t>
+              <w:t>react</w:t>
             </w:r>
             <w:proofErr w:type="spellEnd"/>
             <w:proofErr w:type="gramEnd"/>
             <w:r>
-              <w:t xml:space="preserve"> </w:t>
+              <w:t>-pdf</w:t>
+            </w:r>
+          </w:p>
+        </w:tc>
+        <w:tc>
+          <w:tcPr>
+            <w:tcW w:w="2970" w:type="dxa"/>
+            <w:shd w:val="clear" w:color="auto" w:fill="auto"/>
+            <w:tcMar>
+              <w:top w:w="100" w:type="dxa"/>
+              <w:left w:w="100" w:type="dxa"/>
+              <w:bottom w:w="100" w:type="dxa"/>
+              <w:right w:w="100" w:type="dxa"/>
+            </w:tcMar>
+          </w:tcPr>
+          <w:p>
+            <w:pPr>
+              <w:widowControl w:val="0"/>
+              <w:spacing w:line="240" w:lineRule="auto"/>
+            </w:pPr>
+            <w:r>
+              <w:t xml:space="preserve">Utilisation de </w:t>
             </w:r>
             <w:proofErr w:type="spellStart"/>
             <w:r>
-              <w:t>sequelize</w:t>
+              <w:t>react</w:t>
             </w:r>
             <w:proofErr w:type="spellEnd"/>
             <w:r>
-              <w:t>)</w:t>
+              <w:t>-pdf pour générer le PDF coté client</w:t>
             </w:r>
           </w:p>
         </w:tc>
@@ -1557,139 +1754,42 @@
               <w:spacing w:line="240" w:lineRule="auto"/>
             </w:pPr>
             <w:r>
-              <w:lastRenderedPageBreak/>
-              <w:t>Simplifie l’utilisation l’accès à la base de données</w:t>
-            </w:r>
-          </w:p>
-          <w:p>
-            <w:pPr>
-              <w:widowControl w:val="0"/>
-              <w:spacing w:line="240" w:lineRule="auto"/>
-            </w:pPr>
-            <w:r>
-              <w:lastRenderedPageBreak/>
-              <w:t>Evite d’avoir à utiliser des requêtes SQL</w:t>
-            </w:r>
+              <w:t xml:space="preserve">Ce choix est cohérent avec notre utilisation de </w:t>
+            </w:r>
+            <w:proofErr w:type="spellStart"/>
+            <w:r>
+              <w:t>React</w:t>
+            </w:r>
+            <w:proofErr w:type="spellEnd"/>
+          </w:p>
+          <w:p>
+            <w:pPr>
+              <w:widowControl w:val="0"/>
+              <w:spacing w:line="240" w:lineRule="auto"/>
+            </w:pPr>
           </w:p>
         </w:tc>
       </w:tr>
       <w:tr>
         <w:tc>
           <w:tcPr>
-            <w:tcW w:w="2730" w:type="dxa"/>
-            <w:shd w:val="clear" w:color="auto" w:fill="auto"/>
-            <w:tcMar>
-              <w:top w:w="100" w:type="dxa"/>
-              <w:left w:w="100" w:type="dxa"/>
-              <w:bottom w:w="100" w:type="dxa"/>
-              <w:right w:w="100" w:type="dxa"/>
-            </w:tcMar>
-          </w:tcPr>
-          <w:p>
-            <w:pPr>
-              <w:widowControl w:val="0"/>
-              <w:spacing w:line="240" w:lineRule="auto"/>
-            </w:pPr>
-            <w:r>
-              <w:lastRenderedPageBreak/>
-              <w:t xml:space="preserve">Stocker les informations utilisateur et menu, </w:t>
-            </w:r>
-            <w:proofErr w:type="spellStart"/>
-            <w:r>
-              <w:t>branding</w:t>
-            </w:r>
-            <w:proofErr w:type="spellEnd"/>
-          </w:p>
-        </w:tc>
-        <w:tc>
-          <w:tcPr>
-            <w:tcW w:w="2550" w:type="dxa"/>
-            <w:shd w:val="clear" w:color="auto" w:fill="auto"/>
-            <w:tcMar>
-              <w:top w:w="100" w:type="dxa"/>
-              <w:left w:w="100" w:type="dxa"/>
-              <w:bottom w:w="100" w:type="dxa"/>
-              <w:right w:w="100" w:type="dxa"/>
-            </w:tcMar>
-          </w:tcPr>
-          <w:p>
-            <w:pPr>
-              <w:widowControl w:val="0"/>
-              <w:spacing w:line="240" w:lineRule="auto"/>
-            </w:pPr>
-            <w:r>
-              <w:t>Stockage sécurisé des données et performances</w:t>
-            </w:r>
-          </w:p>
-        </w:tc>
-        <w:tc>
-          <w:tcPr>
-            <w:tcW w:w="2415" w:type="dxa"/>
-            <w:shd w:val="clear" w:color="auto" w:fill="auto"/>
-            <w:tcMar>
-              <w:top w:w="100" w:type="dxa"/>
-              <w:left w:w="100" w:type="dxa"/>
-              <w:bottom w:w="100" w:type="dxa"/>
-              <w:right w:w="100" w:type="dxa"/>
-            </w:tcMar>
-          </w:tcPr>
-          <w:p>
-            <w:pPr>
-              <w:widowControl w:val="0"/>
-              <w:spacing w:line="240" w:lineRule="auto"/>
-            </w:pPr>
-            <w:r>
-              <w:t>SQL</w:t>
-            </w:r>
-          </w:p>
-        </w:tc>
-        <w:tc>
-          <w:tcPr>
-            <w:tcW w:w="2970" w:type="dxa"/>
-            <w:shd w:val="clear" w:color="auto" w:fill="auto"/>
-            <w:tcMar>
-              <w:top w:w="100" w:type="dxa"/>
-              <w:left w:w="100" w:type="dxa"/>
-              <w:bottom w:w="100" w:type="dxa"/>
-              <w:right w:w="100" w:type="dxa"/>
-            </w:tcMar>
-          </w:tcPr>
-          <w:p>
-            <w:pPr>
-              <w:widowControl w:val="0"/>
-              <w:spacing w:line="240" w:lineRule="auto"/>
-            </w:pPr>
-            <w:r>
-              <w:t xml:space="preserve">Utilisation d’une base de données SQL comme </w:t>
-            </w:r>
-            <w:proofErr w:type="spellStart"/>
-            <w:r>
-              <w:t>MariaDB</w:t>
-            </w:r>
-            <w:proofErr w:type="spellEnd"/>
-            <w:r>
-              <w:t xml:space="preserve"> ou MySQL</w:t>
-            </w:r>
-          </w:p>
-        </w:tc>
-        <w:tc>
-          <w:tcPr>
-            <w:tcW w:w="3270" w:type="dxa"/>
-            <w:shd w:val="clear" w:color="auto" w:fill="auto"/>
-            <w:tcMar>
-              <w:top w:w="100" w:type="dxa"/>
-              <w:left w:w="100" w:type="dxa"/>
-              <w:bottom w:w="100" w:type="dxa"/>
-              <w:right w:w="100" w:type="dxa"/>
-            </w:tcMar>
-          </w:tcPr>
-          <w:p>
-            <w:pPr>
-              <w:widowControl w:val="0"/>
-              <w:spacing w:line="240" w:lineRule="auto"/>
-            </w:pPr>
-            <w:r>
-              <w:t>Une base de données relationnelle pour avoir une structure bien organisée et stable</w:t>
+            <w:tcW w:w="13935" w:type="dxa"/>
+            <w:gridSpan w:val="5"/>
+            <w:shd w:val="clear" w:color="auto" w:fill="auto"/>
+            <w:tcMar>
+              <w:top w:w="100" w:type="dxa"/>
+              <w:left w:w="100" w:type="dxa"/>
+              <w:bottom w:w="100" w:type="dxa"/>
+              <w:right w:w="100" w:type="dxa"/>
+            </w:tcMar>
+          </w:tcPr>
+          <w:p>
+            <w:pPr>
+              <w:widowControl w:val="0"/>
+              <w:spacing w:line="240" w:lineRule="auto"/>
+            </w:pPr>
+            <w:r>
+              <w:t>API Externe</w:t>
             </w:r>
           </w:p>
         </w:tc>
@@ -1697,8 +1797,91 @@
       <w:tr>
         <w:tc>
           <w:tcPr>
-            <w:tcW w:w="13935" w:type="dxa"/>
-            <w:gridSpan w:val="5"/>
+            <w:tcW w:w="2730" w:type="dxa"/>
+            <w:shd w:val="clear" w:color="auto" w:fill="auto"/>
+            <w:tcMar>
+              <w:top w:w="100" w:type="dxa"/>
+              <w:left w:w="100" w:type="dxa"/>
+              <w:bottom w:w="100" w:type="dxa"/>
+              <w:right w:w="100" w:type="dxa"/>
+            </w:tcMar>
+          </w:tcPr>
+          <w:p>
+            <w:pPr>
+              <w:widowControl w:val="0"/>
+              <w:spacing w:line="240" w:lineRule="auto"/>
+            </w:pPr>
+            <w:r>
+              <w:t>Exporter un menu sur l’application Deliveroo</w:t>
+            </w:r>
+          </w:p>
+        </w:tc>
+        <w:tc>
+          <w:tcPr>
+            <w:tcW w:w="2550" w:type="dxa"/>
+            <w:shd w:val="clear" w:color="auto" w:fill="auto"/>
+            <w:tcMar>
+              <w:top w:w="100" w:type="dxa"/>
+              <w:left w:w="100" w:type="dxa"/>
+              <w:bottom w:w="100" w:type="dxa"/>
+              <w:right w:w="100" w:type="dxa"/>
+            </w:tcMar>
+          </w:tcPr>
+          <w:p>
+            <w:pPr>
+              <w:widowControl w:val="0"/>
+              <w:spacing w:line="240" w:lineRule="auto"/>
+            </w:pPr>
+            <w:r>
+              <w:t>S’adapter à l’api Deliveroo existante</w:t>
+            </w:r>
+          </w:p>
+        </w:tc>
+        <w:tc>
+          <w:tcPr>
+            <w:tcW w:w="2415" w:type="dxa"/>
+            <w:shd w:val="clear" w:color="auto" w:fill="auto"/>
+            <w:tcMar>
+              <w:top w:w="100" w:type="dxa"/>
+              <w:left w:w="100" w:type="dxa"/>
+              <w:bottom w:w="100" w:type="dxa"/>
+              <w:right w:w="100" w:type="dxa"/>
+            </w:tcMar>
+          </w:tcPr>
+          <w:p>
+            <w:pPr>
+              <w:widowControl w:val="0"/>
+              <w:spacing w:line="240" w:lineRule="auto"/>
+            </w:pPr>
+            <w:r>
+              <w:t>API Deliveroo</w:t>
+            </w:r>
+          </w:p>
+        </w:tc>
+        <w:tc>
+          <w:tcPr>
+            <w:tcW w:w="2970" w:type="dxa"/>
+            <w:shd w:val="clear" w:color="auto" w:fill="auto"/>
+            <w:tcMar>
+              <w:top w:w="100" w:type="dxa"/>
+              <w:left w:w="100" w:type="dxa"/>
+              <w:bottom w:w="100" w:type="dxa"/>
+              <w:right w:w="100" w:type="dxa"/>
+            </w:tcMar>
+          </w:tcPr>
+          <w:p>
+            <w:pPr>
+              <w:widowControl w:val="0"/>
+              <w:spacing w:line="240" w:lineRule="auto"/>
+            </w:pPr>
+            <w:r>
+              <w:t>Utilisation de l’api Deliveroo pour exporter le menu</w:t>
+            </w:r>
+          </w:p>
+        </w:tc>
+        <w:tc>
+          <w:tcPr>
+            <w:tcW w:w="3270" w:type="dxa"/>
             <w:shd w:val="clear" w:color="auto" w:fill="auto"/>
             <w:tcMar>
               <w:top w:w="100" w:type="dxa"/>
@@ -1733,7 +1916,7 @@
               <w:spacing w:line="240" w:lineRule="auto"/>
             </w:pPr>
             <w:r>
-              <w:t>Exportation en format PDF</w:t>
+              <w:t>Partager un menu sur Instagram</w:t>
             </w:r>
           </w:p>
         </w:tc>
@@ -1754,7 +1937,7 @@
               <w:spacing w:line="240" w:lineRule="auto"/>
             </w:pPr>
             <w:r>
-              <w:t>Génération de fichier PDF correspondant au menu créer par l’utilisateur</w:t>
+              <w:t>S’adapter à l’api Instagram existante</w:t>
             </w:r>
           </w:p>
         </w:tc>
@@ -1774,15 +1957,8 @@
               <w:widowControl w:val="0"/>
               <w:spacing w:line="240" w:lineRule="auto"/>
             </w:pPr>
-            <w:proofErr w:type="spellStart"/>
-            <w:proofErr w:type="gramStart"/>
-            <w:r>
-              <w:t>react</w:t>
-            </w:r>
-            <w:proofErr w:type="spellEnd"/>
-            <w:proofErr w:type="gramEnd"/>
-            <w:r>
-              <w:t>-pdf</w:t>
+            <w:r>
+              <w:t>API Instagram</w:t>
             </w:r>
           </w:p>
         </w:tc>
@@ -1803,15 +1979,7 @@
               <w:spacing w:line="240" w:lineRule="auto"/>
             </w:pPr>
             <w:r>
-              <w:t xml:space="preserve">Utilisation de </w:t>
-            </w:r>
-            <w:proofErr w:type="spellStart"/>
-            <w:r>
-              <w:t>react</w:t>
-            </w:r>
-            <w:proofErr w:type="spellEnd"/>
-            <w:r>
-              <w:t>-pdf pour générer le PDF coté client</w:t>
+              <w:t>Utilisation de l’api Instagram pour partager le menu</w:t>
             </w:r>
           </w:p>
         </w:tc>
@@ -1831,282 +1999,6 @@
               <w:widowControl w:val="0"/>
               <w:spacing w:line="240" w:lineRule="auto"/>
             </w:pPr>
-            <w:r>
-              <w:t xml:space="preserve">Ce choix est cohérent avec notre utilisation de </w:t>
-            </w:r>
-            <w:proofErr w:type="spellStart"/>
-            <w:r>
-              <w:t>React</w:t>
-            </w:r>
-            <w:proofErr w:type="spellEnd"/>
-          </w:p>
-          <w:p>
-            <w:pPr>
-              <w:widowControl w:val="0"/>
-              <w:spacing w:line="240" w:lineRule="auto"/>
-            </w:pPr>
-          </w:p>
-        </w:tc>
-      </w:tr>
-      <w:tr>
-        <w:tc>
-          <w:tcPr>
-            <w:tcW w:w="13935" w:type="dxa"/>
-            <w:gridSpan w:val="5"/>
-            <w:shd w:val="clear" w:color="auto" w:fill="auto"/>
-            <w:tcMar>
-              <w:top w:w="100" w:type="dxa"/>
-              <w:left w:w="100" w:type="dxa"/>
-              <w:bottom w:w="100" w:type="dxa"/>
-              <w:right w:w="100" w:type="dxa"/>
-            </w:tcMar>
-          </w:tcPr>
-          <w:p>
-            <w:pPr>
-              <w:widowControl w:val="0"/>
-              <w:spacing w:line="240" w:lineRule="auto"/>
-            </w:pPr>
-            <w:r>
-              <w:t>API Externe</w:t>
-            </w:r>
-          </w:p>
-        </w:tc>
-      </w:tr>
-      <w:tr>
-        <w:tc>
-          <w:tcPr>
-            <w:tcW w:w="2730" w:type="dxa"/>
-            <w:shd w:val="clear" w:color="auto" w:fill="auto"/>
-            <w:tcMar>
-              <w:top w:w="100" w:type="dxa"/>
-              <w:left w:w="100" w:type="dxa"/>
-              <w:bottom w:w="100" w:type="dxa"/>
-              <w:right w:w="100" w:type="dxa"/>
-            </w:tcMar>
-          </w:tcPr>
-          <w:p>
-            <w:pPr>
-              <w:widowControl w:val="0"/>
-              <w:spacing w:line="240" w:lineRule="auto"/>
-            </w:pPr>
-            <w:r>
-              <w:t>Exporter un menu sur l’application Deliveroo</w:t>
-            </w:r>
-          </w:p>
-        </w:tc>
-        <w:tc>
-          <w:tcPr>
-            <w:tcW w:w="2550" w:type="dxa"/>
-            <w:shd w:val="clear" w:color="auto" w:fill="auto"/>
-            <w:tcMar>
-              <w:top w:w="100" w:type="dxa"/>
-              <w:left w:w="100" w:type="dxa"/>
-              <w:bottom w:w="100" w:type="dxa"/>
-              <w:right w:w="100" w:type="dxa"/>
-            </w:tcMar>
-          </w:tcPr>
-          <w:p>
-            <w:pPr>
-              <w:widowControl w:val="0"/>
-              <w:spacing w:line="240" w:lineRule="auto"/>
-            </w:pPr>
-            <w:r>
-              <w:t>S’adapter à l’api Deliveroo existante</w:t>
-            </w:r>
-          </w:p>
-        </w:tc>
-        <w:tc>
-          <w:tcPr>
-            <w:tcW w:w="2415" w:type="dxa"/>
-            <w:shd w:val="clear" w:color="auto" w:fill="auto"/>
-            <w:tcMar>
-              <w:top w:w="100" w:type="dxa"/>
-              <w:left w:w="100" w:type="dxa"/>
-              <w:bottom w:w="100" w:type="dxa"/>
-              <w:right w:w="100" w:type="dxa"/>
-            </w:tcMar>
-          </w:tcPr>
-          <w:p>
-            <w:pPr>
-              <w:widowControl w:val="0"/>
-              <w:spacing w:line="240" w:lineRule="auto"/>
-            </w:pPr>
-            <w:r>
-              <w:t>API Deliveroo</w:t>
-            </w:r>
-          </w:p>
-        </w:tc>
-        <w:tc>
-          <w:tcPr>
-            <w:tcW w:w="2970" w:type="dxa"/>
-            <w:shd w:val="clear" w:color="auto" w:fill="auto"/>
-            <w:tcMar>
-              <w:top w:w="100" w:type="dxa"/>
-              <w:left w:w="100" w:type="dxa"/>
-              <w:bottom w:w="100" w:type="dxa"/>
-              <w:right w:w="100" w:type="dxa"/>
-            </w:tcMar>
-          </w:tcPr>
-          <w:p>
-            <w:pPr>
-              <w:widowControl w:val="0"/>
-              <w:spacing w:line="240" w:lineRule="auto"/>
-            </w:pPr>
-            <w:r>
-              <w:t>Utilisation de l’api Deliveroo pour exporter le menu</w:t>
-            </w:r>
-          </w:p>
-        </w:tc>
-        <w:tc>
-          <w:tcPr>
-            <w:tcW w:w="3270" w:type="dxa"/>
-            <w:shd w:val="clear" w:color="auto" w:fill="auto"/>
-            <w:tcMar>
-              <w:top w:w="100" w:type="dxa"/>
-              <w:left w:w="100" w:type="dxa"/>
-              <w:bottom w:w="100" w:type="dxa"/>
-              <w:right w:w="100" w:type="dxa"/>
-            </w:tcMar>
-          </w:tcPr>
-          <w:p>
-            <w:pPr>
-              <w:widowControl w:val="0"/>
-              <w:spacing w:line="240" w:lineRule="auto"/>
-            </w:pPr>
-            <w:r>
-              <w:t>?</w:t>
-            </w:r>
-          </w:p>
-        </w:tc>
-      </w:tr>
-      <w:tr>
-        <w:tc>
-          <w:tcPr>
-            <w:tcW w:w="2730" w:type="dxa"/>
-            <w:shd w:val="clear" w:color="auto" w:fill="auto"/>
-            <w:tcMar>
-              <w:top w:w="100" w:type="dxa"/>
-              <w:left w:w="100" w:type="dxa"/>
-              <w:bottom w:w="100" w:type="dxa"/>
-              <w:right w:w="100" w:type="dxa"/>
-            </w:tcMar>
-          </w:tcPr>
-          <w:p>
-            <w:pPr>
-              <w:widowControl w:val="0"/>
-              <w:spacing w:line="240" w:lineRule="auto"/>
-            </w:pPr>
-            <w:r>
-              <w:t>Partager un menu sur Instagram</w:t>
-            </w:r>
-          </w:p>
-        </w:tc>
-        <w:tc>
-          <w:tcPr>
-            <w:tcW w:w="2550" w:type="dxa"/>
-            <w:shd w:val="clear" w:color="auto" w:fill="auto"/>
-            <w:tcMar>
-              <w:top w:w="100" w:type="dxa"/>
-              <w:left w:w="100" w:type="dxa"/>
-              <w:bottom w:w="100" w:type="dxa"/>
-              <w:right w:w="100" w:type="dxa"/>
-            </w:tcMar>
-          </w:tcPr>
-          <w:p>
-            <w:pPr>
-              <w:widowControl w:val="0"/>
-              <w:spacing w:line="240" w:lineRule="auto"/>
-            </w:pPr>
-            <w:r>
-              <w:t xml:space="preserve">S’adapter </w:t>
-            </w:r>
-            <w:r>
-              <w:t>à</w:t>
-            </w:r>
-            <w:r>
-              <w:t xml:space="preserve"> l’api </w:t>
-            </w:r>
-            <w:r>
-              <w:t>Instagram</w:t>
-            </w:r>
-            <w:r>
-              <w:t xml:space="preserve"> existante</w:t>
-            </w:r>
-          </w:p>
-        </w:tc>
-        <w:tc>
-          <w:tcPr>
-            <w:tcW w:w="2415" w:type="dxa"/>
-            <w:shd w:val="clear" w:color="auto" w:fill="auto"/>
-            <w:tcMar>
-              <w:top w:w="100" w:type="dxa"/>
-              <w:left w:w="100" w:type="dxa"/>
-              <w:bottom w:w="100" w:type="dxa"/>
-              <w:right w:w="100" w:type="dxa"/>
-            </w:tcMar>
-          </w:tcPr>
-          <w:p>
-            <w:pPr>
-              <w:widowControl w:val="0"/>
-              <w:spacing w:line="240" w:lineRule="auto"/>
-            </w:pPr>
-            <w:r>
-              <w:t>API Instagram</w:t>
-            </w:r>
-          </w:p>
-        </w:tc>
-        <w:tc>
-          <w:tcPr>
-            <w:tcW w:w="2970" w:type="dxa"/>
-            <w:shd w:val="clear" w:color="auto" w:fill="auto"/>
-            <w:tcMar>
-              <w:top w:w="100" w:type="dxa"/>
-              <w:left w:w="100" w:type="dxa"/>
-              <w:bottom w:w="100" w:type="dxa"/>
-              <w:right w:w="100" w:type="dxa"/>
-            </w:tcMar>
-          </w:tcPr>
-          <w:p>
-            <w:pPr>
-              <w:widowControl w:val="0"/>
-              <w:spacing w:line="240" w:lineRule="auto"/>
-            </w:pPr>
-            <w:r>
-              <w:t>Utilisation de l’api Instagram</w:t>
-            </w:r>
-            <w:r>
-              <w:t xml:space="preserve"> </w:t>
-            </w:r>
-            <w:r>
-              <w:t xml:space="preserve">pour </w:t>
-            </w:r>
-            <w:r>
-              <w:t>partager</w:t>
-            </w:r>
-            <w:r>
-              <w:t xml:space="preserve"> le menu</w:t>
-            </w:r>
-          </w:p>
-        </w:tc>
-        <w:tc>
-          <w:tcPr>
-            <w:tcW w:w="3270" w:type="dxa"/>
-            <w:shd w:val="clear" w:color="auto" w:fill="auto"/>
-            <w:tcMar>
-              <w:top w:w="100" w:type="dxa"/>
-              <w:left w:w="100" w:type="dxa"/>
-              <w:bottom w:w="100" w:type="dxa"/>
-              <w:right w:w="100" w:type="dxa"/>
-            </w:tcMar>
-          </w:tcPr>
-          <w:p>
-            <w:pPr>
-              <w:widowControl w:val="0"/>
-              <w:spacing w:line="240" w:lineRule="auto"/>
-            </w:pPr>
-            <w:r>
-              <w:t>?</w:t>
-            </w:r>
           </w:p>
         </w:tc>
       </w:tr>
@@ -2273,6 +2165,8 @@
       <w:r>
         <w:rPr>
           <w:rFonts w:ascii="Montserrat" w:eastAsia="Montserrat" w:hAnsi="Montserrat" w:cs="Montserrat"/>
+          <w:b/>
+          <w:bCs/>
           <w:i/>
           <w:sz w:val="24"/>
           <w:szCs w:val="24"/>
@@ -2282,6 +2176,8 @@
       <w:r>
         <w:rPr>
           <w:rFonts w:ascii="Montserrat" w:eastAsia="Montserrat" w:hAnsi="Montserrat" w:cs="Montserrat"/>
+          <w:b/>
+          <w:bCs/>
           <w:i/>
           <w:sz w:val="24"/>
           <w:szCs w:val="24"/>
@@ -2327,13 +2223,17 @@
         </w:numPr>
         <w:rPr>
           <w:rFonts w:ascii="Montserrat" w:eastAsia="Montserrat" w:hAnsi="Montserrat" w:cs="Montserrat"/>
-          <w:sz w:val="24"/>
-          <w:szCs w:val="24"/>
-        </w:rPr>
-      </w:pPr>
-      <w:r>
-        <w:rPr>
-          <w:rFonts w:ascii="Montserrat" w:eastAsia="Montserrat" w:hAnsi="Montserrat" w:cs="Montserrat"/>
+          <w:b/>
+          <w:bCs/>
+          <w:sz w:val="24"/>
+          <w:szCs w:val="24"/>
+        </w:rPr>
+      </w:pPr>
+      <w:r>
+        <w:rPr>
+          <w:rFonts w:ascii="Montserrat" w:eastAsia="Montserrat" w:hAnsi="Montserrat" w:cs="Montserrat"/>
+          <w:b/>
+          <w:bCs/>
           <w:sz w:val="24"/>
           <w:szCs w:val="24"/>
         </w:rPr>
@@ -2348,13 +2248,17 @@
         </w:numPr>
         <w:rPr>
           <w:rFonts w:ascii="Montserrat" w:eastAsia="Montserrat" w:hAnsi="Montserrat" w:cs="Montserrat"/>
-          <w:sz w:val="24"/>
-          <w:szCs w:val="24"/>
-        </w:rPr>
-      </w:pPr>
-      <w:r>
-        <w:rPr>
-          <w:rFonts w:ascii="Montserrat" w:eastAsia="Montserrat" w:hAnsi="Montserrat" w:cs="Montserrat"/>
+          <w:b/>
+          <w:bCs/>
+          <w:sz w:val="24"/>
+          <w:szCs w:val="24"/>
+        </w:rPr>
+      </w:pPr>
+      <w:r>
+        <w:rPr>
+          <w:rFonts w:ascii="Montserrat" w:eastAsia="Montserrat" w:hAnsi="Montserrat" w:cs="Montserrat"/>
+          <w:b/>
+          <w:bCs/>
           <w:sz w:val="24"/>
           <w:szCs w:val="24"/>
         </w:rPr>
@@ -2394,6 +2298,8 @@
       <w:r>
         <w:rPr>
           <w:rFonts w:ascii="Montserrat" w:eastAsia="Montserrat" w:hAnsi="Montserrat" w:cs="Montserrat"/>
+          <w:b/>
+          <w:bCs/>
           <w:i/>
           <w:sz w:val="24"/>
           <w:szCs w:val="24"/>
@@ -2512,6 +2418,8 @@
         <w:spacing w:line="240" w:lineRule="auto"/>
         <w:rPr>
           <w:rFonts w:ascii="Montserrat" w:eastAsia="Montserrat" w:hAnsi="Montserrat" w:cs="Montserrat"/>
+          <w:b/>
+          <w:bCs/>
           <w:sz w:val="24"/>
           <w:szCs w:val="24"/>
           <w:lang w:val="fr-FR"/>
@@ -2520,6 +2428,8 @@
       <w:r>
         <w:rPr>
           <w:rFonts w:ascii="Montserrat" w:eastAsia="Montserrat" w:hAnsi="Montserrat" w:cs="Montserrat"/>
+          <w:b/>
+          <w:bCs/>
           <w:sz w:val="24"/>
           <w:szCs w:val="24"/>
           <w:lang w:val="fr-FR"/>
@@ -2537,6 +2447,8 @@
         <w:spacing w:line="240" w:lineRule="auto"/>
         <w:rPr>
           <w:rFonts w:ascii="Montserrat" w:eastAsia="Montserrat" w:hAnsi="Montserrat" w:cs="Montserrat"/>
+          <w:b/>
+          <w:bCs/>
           <w:sz w:val="24"/>
           <w:szCs w:val="24"/>
           <w:lang w:val="fr-FR"/>
@@ -2545,6 +2457,8 @@
       <w:r>
         <w:rPr>
           <w:rFonts w:ascii="Montserrat" w:eastAsia="Montserrat" w:hAnsi="Montserrat" w:cs="Montserrat"/>
+          <w:b/>
+          <w:bCs/>
           <w:sz w:val="24"/>
           <w:szCs w:val="24"/>
           <w:lang w:val="fr-FR"/>
@@ -2554,6 +2468,8 @@
       <w:r>
         <w:rPr>
           <w:rFonts w:ascii="Montserrat" w:eastAsia="Montserrat" w:hAnsi="Montserrat" w:cs="Montserrat"/>
+          <w:b/>
+          <w:bCs/>
           <w:sz w:val="24"/>
           <w:szCs w:val="24"/>
           <w:lang w:val="fr-FR"/>
@@ -2610,8 +2526,30 @@
           <w:sz w:val="24"/>
           <w:szCs w:val="24"/>
         </w:rPr>
-        <w:t xml:space="preserve"> OVH</w:t>
-      </w:r>
+        <w:t xml:space="preserve"> </w:t>
+      </w:r>
+      <w:proofErr w:type="spellStart"/>
+      <w:r>
+        <w:rPr>
+          <w:rFonts w:ascii="Montserrat" w:eastAsia="Montserrat" w:hAnsi="Montserrat" w:cs="Montserrat"/>
+          <w:b/>
+          <w:bCs/>
+          <w:sz w:val="24"/>
+          <w:szCs w:val="24"/>
+        </w:rPr>
+        <w:t>OVH</w:t>
+      </w:r>
+      <w:r>
+        <w:rPr>
+          <w:rFonts w:ascii="Montserrat" w:eastAsia="Montserrat" w:hAnsi="Montserrat" w:cs="Montserrat"/>
+          <w:b/>
+          <w:bCs/>
+          <w:sz w:val="24"/>
+          <w:szCs w:val="24"/>
+        </w:rPr>
+        <w:t>Cloud</w:t>
+      </w:r>
+      <w:proofErr w:type="spellEnd"/>
     </w:p>
     <w:p>
       <w:pPr>
@@ -2677,6 +2615,8 @@
         <w:rPr>
           <w:rStyle w:val="Lienhypertexte"/>
           <w:rFonts w:ascii="Montserrat" w:eastAsia="Montserrat" w:hAnsi="Montserrat" w:cs="Montserrat"/>
+          <w:b/>
+          <w:bCs/>
           <w:color w:val="auto"/>
           <w:sz w:val="24"/>
           <w:szCs w:val="24"/>
@@ -2688,6 +2628,8 @@
           <w:rPr>
             <w:rStyle w:val="Lienhypertexte"/>
             <w:rFonts w:ascii="Montserrat" w:eastAsia="Montserrat" w:hAnsi="Montserrat" w:cs="Montserrat"/>
+            <w:b/>
+            <w:bCs/>
             <w:sz w:val="24"/>
             <w:szCs w:val="24"/>
           </w:rPr>
@@ -2705,6 +2647,8 @@
         <w:spacing w:line="240" w:lineRule="auto"/>
         <w:rPr>
           <w:rFonts w:ascii="Montserrat" w:eastAsia="Montserrat" w:hAnsi="Montserrat" w:cs="Montserrat"/>
+          <w:b/>
+          <w:bCs/>
           <w:sz w:val="24"/>
           <w:szCs w:val="24"/>
         </w:rPr>
@@ -2714,6 +2658,8 @@
           <w:rPr>
             <w:rStyle w:val="Lienhypertexte"/>
             <w:rFonts w:ascii="Montserrat" w:eastAsia="Montserrat" w:hAnsi="Montserrat" w:cs="Montserrat"/>
+            <w:b/>
+            <w:bCs/>
             <w:sz w:val="24"/>
             <w:szCs w:val="24"/>
           </w:rPr>
@@ -2810,7 +2756,53 @@
           <w:sz w:val="24"/>
           <w:szCs w:val="24"/>
         </w:rPr>
-        <w:t xml:space="preserve"> Chrome, Firefox et Safari</w:t>
+        <w:t xml:space="preserve"> </w:t>
+      </w:r>
+      <w:r>
+        <w:rPr>
+          <w:rFonts w:ascii="Montserrat" w:eastAsia="Montserrat" w:hAnsi="Montserrat" w:cs="Montserrat"/>
+          <w:b/>
+          <w:bCs/>
+          <w:sz w:val="24"/>
+          <w:szCs w:val="24"/>
+        </w:rPr>
+        <w:t>Chrome</w:t>
+      </w:r>
+      <w:r>
+        <w:rPr>
+          <w:rFonts w:ascii="Montserrat" w:eastAsia="Montserrat" w:hAnsi="Montserrat" w:cs="Montserrat"/>
+          <w:sz w:val="24"/>
+          <w:szCs w:val="24"/>
+        </w:rPr>
+        <w:t xml:space="preserve">, </w:t>
+      </w:r>
+      <w:r>
+        <w:rPr>
+          <w:rFonts w:ascii="Montserrat" w:eastAsia="Montserrat" w:hAnsi="Montserrat" w:cs="Montserrat"/>
+          <w:b/>
+          <w:bCs/>
+          <w:sz w:val="24"/>
+          <w:szCs w:val="24"/>
+        </w:rPr>
+        <w:t>Firefox</w:t>
+      </w:r>
+      <w:r>
+        <w:rPr>
+          <w:rFonts w:ascii="Montserrat" w:eastAsia="Montserrat" w:hAnsi="Montserrat" w:cs="Montserrat"/>
+          <w:sz w:val="24"/>
+          <w:szCs w:val="24"/>
+        </w:rPr>
+        <w:t xml:space="preserve"> et </w:t>
+      </w:r>
+      <w:r>
+        <w:rPr>
+          <w:rFonts w:ascii="Montserrat" w:eastAsia="Montserrat" w:hAnsi="Montserrat" w:cs="Montserrat"/>
+          <w:b/>
+          <w:bCs/>
+          <w:sz w:val="24"/>
+          <w:szCs w:val="24"/>
+        </w:rPr>
+        <w:t>Safari</w:t>
       </w:r>
     </w:p>
     <w:p>
@@ -2849,7 +2841,17 @@
           <w:sz w:val="24"/>
           <w:szCs w:val="24"/>
         </w:rPr>
-        <w:t xml:space="preserve"> Desktop</w:t>
+        <w:t xml:space="preserve"> </w:t>
+      </w:r>
+      <w:r>
+        <w:rPr>
+          <w:rFonts w:ascii="Montserrat" w:eastAsia="Montserrat" w:hAnsi="Montserrat" w:cs="Montserrat"/>
+          <w:b/>
+          <w:bCs/>
+          <w:sz w:val="24"/>
+          <w:szCs w:val="24"/>
+        </w:rPr>
+        <w:t>Desktop</w:t>
       </w:r>
     </w:p>
     <w:p>
@@ -3347,6 +3349,51 @@
         </w:rPr>
         <w:t>Ils doivent également ne pas changer de version</w:t>
       </w:r>
+    </w:p>
+    <w:p>
+      <w:pPr>
+        <w:widowControl w:val="0"/>
+        <w:spacing w:line="240" w:lineRule="auto"/>
+        <w:rPr>
+          <w:rFonts w:ascii="Montserrat" w:eastAsia="Montserrat" w:hAnsi="Montserrat" w:cs="Montserrat"/>
+          <w:sz w:val="24"/>
+          <w:szCs w:val="24"/>
+        </w:rPr>
+      </w:pPr>
+    </w:p>
+    <w:p>
+      <w:pPr>
+        <w:widowControl w:val="0"/>
+        <w:numPr>
+          <w:ilvl w:val="0"/>
+          <w:numId w:val="6"/>
+        </w:numPr>
+        <w:spacing w:line="240" w:lineRule="auto"/>
+        <w:rPr>
+          <w:rFonts w:ascii="Montserrat" w:eastAsia="Montserrat" w:hAnsi="Montserrat" w:cs="Montserrat"/>
+          <w:sz w:val="24"/>
+          <w:szCs w:val="24"/>
+        </w:rPr>
+      </w:pPr>
+      <w:r>
+        <w:rPr>
+          <w:rFonts w:ascii="Montserrat" w:eastAsia="Montserrat" w:hAnsi="Montserrat" w:cs="Montserrat"/>
+          <w:sz w:val="24"/>
+          <w:szCs w:val="24"/>
+        </w:rPr>
+        <w:t>Utiliser une connexion HTTPS au site web</w:t>
+      </w:r>
+    </w:p>
+    <w:p>
+      <w:pPr>
+        <w:widowControl w:val="0"/>
+        <w:spacing w:line="240" w:lineRule="auto"/>
+        <w:rPr>
+          <w:rFonts w:ascii="Montserrat" w:eastAsia="Montserrat" w:hAnsi="Montserrat" w:cs="Montserrat"/>
+          <w:sz w:val="24"/>
+          <w:szCs w:val="24"/>
+        </w:rPr>
+      </w:pPr>
       <w:r>
         <w:rPr>
           <w:rFonts w:ascii="Montserrat" w:eastAsia="Montserrat" w:hAnsi="Montserrat" w:cs="Montserrat"/>
@@ -3420,7 +3467,69 @@
           <w:sz w:val="24"/>
           <w:szCs w:val="24"/>
         </w:rPr>
-        <w:t>Grandes lignes du contrat de maintenance.</w:t>
+        <w:t>Inclure</w:t>
+      </w:r>
+      <w:r>
+        <w:rPr>
+          <w:rFonts w:ascii="Montserrat" w:eastAsia="Montserrat" w:hAnsi="Montserrat" w:cs="Montserrat"/>
+          <w:sz w:val="24"/>
+          <w:szCs w:val="24"/>
+        </w:rPr>
+        <w:t xml:space="preserve"> 3 mois de correction de bug une fois le site terminé et en ligne</w:t>
+      </w:r>
+    </w:p>
+    <w:p>
+      <w:pPr>
+        <w:widowControl w:val="0"/>
+        <w:numPr>
+          <w:ilvl w:val="0"/>
+          <w:numId w:val="3"/>
+        </w:numPr>
+        <w:spacing w:line="240" w:lineRule="auto"/>
+        <w:rPr>
+          <w:rFonts w:ascii="Montserrat" w:eastAsia="Montserrat" w:hAnsi="Montserrat" w:cs="Montserrat"/>
+          <w:sz w:val="24"/>
+          <w:szCs w:val="24"/>
+        </w:rPr>
+      </w:pPr>
+      <w:r>
+        <w:rPr>
+          <w:rFonts w:ascii="Montserrat" w:eastAsia="Montserrat" w:hAnsi="Montserrat" w:cs="Montserrat"/>
+          <w:sz w:val="24"/>
+          <w:szCs w:val="24"/>
+        </w:rPr>
+        <w:t>Proposer un contrat de maintenance pour les petites modifications / petites fonctionnalités</w:t>
+      </w:r>
+    </w:p>
+    <w:p>
+      <w:pPr>
+        <w:widowControl w:val="0"/>
+        <w:numPr>
+          <w:ilvl w:val="0"/>
+          <w:numId w:val="3"/>
+        </w:numPr>
+        <w:spacing w:line="240" w:lineRule="auto"/>
+        <w:rPr>
+          <w:rFonts w:ascii="Montserrat" w:eastAsia="Montserrat" w:hAnsi="Montserrat" w:cs="Montserrat"/>
+          <w:sz w:val="24"/>
+          <w:szCs w:val="24"/>
+        </w:rPr>
+      </w:pPr>
+      <w:r>
+        <w:rPr>
+          <w:rFonts w:ascii="Montserrat" w:eastAsia="Montserrat" w:hAnsi="Montserrat" w:cs="Montserrat"/>
+          <w:sz w:val="24"/>
+          <w:szCs w:val="24"/>
+        </w:rPr>
+        <w:t xml:space="preserve">Proposer un contrat de </w:t>
+      </w:r>
+      <w:r>
+        <w:rPr>
+          <w:rFonts w:ascii="Montserrat" w:eastAsia="Montserrat" w:hAnsi="Montserrat" w:cs="Montserrat"/>
+          <w:sz w:val="24"/>
+          <w:szCs w:val="24"/>
+        </w:rPr>
+        <w:t>mise à jour préventive</w:t>
       </w:r>
     </w:p>
     <w:sectPr>

--- a/Spécifications Techniques.docx
+++ b/Spécifications Techniques.docx
@@ -1115,6 +1115,159 @@
             <w:pPr>
               <w:widowControl w:val="0"/>
               <w:spacing w:line="240" w:lineRule="auto"/>
+              <w:rPr>
+                <w:rFonts w:eastAsia="Montserrat"/>
+                <w:iCs/>
+              </w:rPr>
+            </w:pPr>
+            <w:r>
+              <w:t>Exportation en format PDF</w:t>
+            </w:r>
+          </w:p>
+        </w:tc>
+        <w:tc>
+          <w:tcPr>
+            <w:tcW w:w="2550" w:type="dxa"/>
+            <w:shd w:val="clear" w:color="auto" w:fill="auto"/>
+            <w:tcMar>
+              <w:top w:w="100" w:type="dxa"/>
+              <w:left w:w="100" w:type="dxa"/>
+              <w:bottom w:w="100" w:type="dxa"/>
+              <w:right w:w="100" w:type="dxa"/>
+            </w:tcMar>
+          </w:tcPr>
+          <w:p>
+            <w:pPr>
+              <w:widowControl w:val="0"/>
+              <w:spacing w:line="240" w:lineRule="auto"/>
+              <w:rPr>
+                <w:rFonts w:eastAsia="Montserrat"/>
+                <w:iCs/>
+              </w:rPr>
+            </w:pPr>
+            <w:r>
+              <w:t>Génération de fichier PDF correspondant au menu créer par l’utilisateur</w:t>
+            </w:r>
+          </w:p>
+        </w:tc>
+        <w:tc>
+          <w:tcPr>
+            <w:tcW w:w="2415" w:type="dxa"/>
+            <w:shd w:val="clear" w:color="auto" w:fill="auto"/>
+            <w:tcMar>
+              <w:top w:w="100" w:type="dxa"/>
+              <w:left w:w="100" w:type="dxa"/>
+              <w:bottom w:w="100" w:type="dxa"/>
+              <w:right w:w="100" w:type="dxa"/>
+            </w:tcMar>
+          </w:tcPr>
+          <w:p>
+            <w:pPr>
+              <w:widowControl w:val="0"/>
+              <w:spacing w:line="240" w:lineRule="auto"/>
+              <w:rPr>
+                <w:rFonts w:eastAsia="Montserrat"/>
+                <w:iCs/>
+              </w:rPr>
+            </w:pPr>
+            <w:proofErr w:type="spellStart"/>
+            <w:proofErr w:type="gramStart"/>
+            <w:r>
+              <w:t>react</w:t>
+            </w:r>
+            <w:proofErr w:type="spellEnd"/>
+            <w:proofErr w:type="gramEnd"/>
+            <w:r>
+              <w:t>-pdf</w:t>
+            </w:r>
+          </w:p>
+        </w:tc>
+        <w:tc>
+          <w:tcPr>
+            <w:tcW w:w="2970" w:type="dxa"/>
+            <w:shd w:val="clear" w:color="auto" w:fill="auto"/>
+            <w:tcMar>
+              <w:top w:w="100" w:type="dxa"/>
+              <w:left w:w="100" w:type="dxa"/>
+              <w:bottom w:w="100" w:type="dxa"/>
+              <w:right w:w="100" w:type="dxa"/>
+            </w:tcMar>
+          </w:tcPr>
+          <w:p>
+            <w:pPr>
+              <w:widowControl w:val="0"/>
+              <w:spacing w:line="240" w:lineRule="auto"/>
+              <w:rPr>
+                <w:rFonts w:eastAsia="Montserrat"/>
+                <w:iCs/>
+              </w:rPr>
+            </w:pPr>
+            <w:r>
+              <w:t xml:space="preserve">Utilisation de </w:t>
+            </w:r>
+            <w:proofErr w:type="spellStart"/>
+            <w:r>
+              <w:t>react</w:t>
+            </w:r>
+            <w:proofErr w:type="spellEnd"/>
+            <w:r>
+              <w:t>-pdf pour générer le PDF coté client</w:t>
+            </w:r>
+          </w:p>
+        </w:tc>
+        <w:tc>
+          <w:tcPr>
+            <w:tcW w:w="3270" w:type="dxa"/>
+            <w:shd w:val="clear" w:color="auto" w:fill="auto"/>
+            <w:tcMar>
+              <w:top w:w="100" w:type="dxa"/>
+              <w:left w:w="100" w:type="dxa"/>
+              <w:bottom w:w="100" w:type="dxa"/>
+              <w:right w:w="100" w:type="dxa"/>
+            </w:tcMar>
+          </w:tcPr>
+          <w:p>
+            <w:pPr>
+              <w:widowControl w:val="0"/>
+              <w:spacing w:line="240" w:lineRule="auto"/>
+            </w:pPr>
+            <w:r>
+              <w:t xml:space="preserve">Ce choix est cohérent avec notre utilisation de </w:t>
+            </w:r>
+            <w:proofErr w:type="spellStart"/>
+            <w:r>
+              <w:t>React</w:t>
+            </w:r>
+            <w:proofErr w:type="spellEnd"/>
+          </w:p>
+          <w:p>
+            <w:pPr>
+              <w:widowControl w:val="0"/>
+              <w:spacing w:line="240" w:lineRule="auto"/>
+              <w:rPr>
+                <w:rFonts w:eastAsia="Montserrat"/>
+                <w:iCs/>
+              </w:rPr>
+            </w:pPr>
+          </w:p>
+        </w:tc>
+      </w:tr>
+      <w:tr>
+        <w:tc>
+          <w:tcPr>
+            <w:tcW w:w="2730" w:type="dxa"/>
+            <w:shd w:val="clear" w:color="auto" w:fill="auto"/>
+            <w:tcMar>
+              <w:top w:w="100" w:type="dxa"/>
+              <w:left w:w="100" w:type="dxa"/>
+              <w:bottom w:w="100" w:type="dxa"/>
+              <w:right w:w="100" w:type="dxa"/>
+            </w:tcMar>
+          </w:tcPr>
+          <w:p>
+            <w:pPr>
+              <w:widowControl w:val="0"/>
+              <w:spacing w:line="240" w:lineRule="auto"/>
             </w:pPr>
             <w:r>
               <w:t>API Backend pour charger dynamiquement des données</w:t>
@@ -1203,7 +1356,7 @@
               <w:spacing w:line="240" w:lineRule="auto"/>
             </w:pPr>
             <w:r>
-              <w:t>Très utilisé et simple à prendre en main</w:t>
+              <w:t>Très utilisé, performant et simple à prendre en main</w:t>
             </w:r>
           </w:p>
         </w:tc>
@@ -1229,6 +1382,7 @@
               <w:spacing w:line="240" w:lineRule="auto"/>
             </w:pPr>
             <w:r>
+              <w:lastRenderedPageBreak/>
               <w:t>Envoyer des mails pour la connexion utilisateur</w:t>
             </w:r>
           </w:p>
@@ -1342,7 +1496,6 @@
               <w:spacing w:line="240" w:lineRule="auto"/>
             </w:pPr>
             <w:r>
-              <w:lastRenderedPageBreak/>
               <w:t>Données</w:t>
             </w:r>
           </w:p>
@@ -1613,160 +1766,6 @@
             <w:r>
               <w:t>Une base de données relationnelle pour avoir une structure bien organisée et stable</w:t>
             </w:r>
-          </w:p>
-        </w:tc>
-      </w:tr>
-      <w:tr>
-        <w:tc>
-          <w:tcPr>
-            <w:tcW w:w="13935" w:type="dxa"/>
-            <w:gridSpan w:val="5"/>
-            <w:shd w:val="clear" w:color="auto" w:fill="auto"/>
-            <w:tcMar>
-              <w:top w:w="100" w:type="dxa"/>
-              <w:left w:w="100" w:type="dxa"/>
-              <w:bottom w:w="100" w:type="dxa"/>
-              <w:right w:w="100" w:type="dxa"/>
-            </w:tcMar>
-          </w:tcPr>
-          <w:p>
-            <w:pPr>
-              <w:widowControl w:val="0"/>
-              <w:spacing w:line="240" w:lineRule="auto"/>
-            </w:pPr>
-          </w:p>
-        </w:tc>
-      </w:tr>
-      <w:tr>
-        <w:tc>
-          <w:tcPr>
-            <w:tcW w:w="2730" w:type="dxa"/>
-            <w:shd w:val="clear" w:color="auto" w:fill="auto"/>
-            <w:tcMar>
-              <w:top w:w="100" w:type="dxa"/>
-              <w:left w:w="100" w:type="dxa"/>
-              <w:bottom w:w="100" w:type="dxa"/>
-              <w:right w:w="100" w:type="dxa"/>
-            </w:tcMar>
-          </w:tcPr>
-          <w:p>
-            <w:pPr>
-              <w:widowControl w:val="0"/>
-              <w:spacing w:line="240" w:lineRule="auto"/>
-            </w:pPr>
-            <w:r>
-              <w:t>Exportation en format PDF</w:t>
-            </w:r>
-          </w:p>
-        </w:tc>
-        <w:tc>
-          <w:tcPr>
-            <w:tcW w:w="2550" w:type="dxa"/>
-            <w:shd w:val="clear" w:color="auto" w:fill="auto"/>
-            <w:tcMar>
-              <w:top w:w="100" w:type="dxa"/>
-              <w:left w:w="100" w:type="dxa"/>
-              <w:bottom w:w="100" w:type="dxa"/>
-              <w:right w:w="100" w:type="dxa"/>
-            </w:tcMar>
-          </w:tcPr>
-          <w:p>
-            <w:pPr>
-              <w:widowControl w:val="0"/>
-              <w:spacing w:line="240" w:lineRule="auto"/>
-            </w:pPr>
-            <w:r>
-              <w:t>Génération de fichier PDF correspondant au menu créer par l’utilisateur</w:t>
-            </w:r>
-          </w:p>
-        </w:tc>
-        <w:tc>
-          <w:tcPr>
-            <w:tcW w:w="2415" w:type="dxa"/>
-            <w:shd w:val="clear" w:color="auto" w:fill="auto"/>
-            <w:tcMar>
-              <w:top w:w="100" w:type="dxa"/>
-              <w:left w:w="100" w:type="dxa"/>
-              <w:bottom w:w="100" w:type="dxa"/>
-              <w:right w:w="100" w:type="dxa"/>
-            </w:tcMar>
-          </w:tcPr>
-          <w:p>
-            <w:pPr>
-              <w:widowControl w:val="0"/>
-              <w:spacing w:line="240" w:lineRule="auto"/>
-            </w:pPr>
-            <w:proofErr w:type="spellStart"/>
-            <w:proofErr w:type="gramStart"/>
-            <w:r>
-              <w:t>react</w:t>
-            </w:r>
-            <w:proofErr w:type="spellEnd"/>
-            <w:proofErr w:type="gramEnd"/>
-            <w:r>
-              <w:t>-pdf</w:t>
-            </w:r>
-          </w:p>
-        </w:tc>
-        <w:tc>
-          <w:tcPr>
-            <w:tcW w:w="2970" w:type="dxa"/>
-            <w:shd w:val="clear" w:color="auto" w:fill="auto"/>
-            <w:tcMar>
-              <w:top w:w="100" w:type="dxa"/>
-              <w:left w:w="100" w:type="dxa"/>
-              <w:bottom w:w="100" w:type="dxa"/>
-              <w:right w:w="100" w:type="dxa"/>
-            </w:tcMar>
-          </w:tcPr>
-          <w:p>
-            <w:pPr>
-              <w:widowControl w:val="0"/>
-              <w:spacing w:line="240" w:lineRule="auto"/>
-            </w:pPr>
-            <w:r>
-              <w:t xml:space="preserve">Utilisation de </w:t>
-            </w:r>
-            <w:proofErr w:type="spellStart"/>
-            <w:r>
-              <w:t>react</w:t>
-            </w:r>
-            <w:proofErr w:type="spellEnd"/>
-            <w:r>
-              <w:t>-pdf pour générer le PDF coté client</w:t>
-            </w:r>
-          </w:p>
-        </w:tc>
-        <w:tc>
-          <w:tcPr>
-            <w:tcW w:w="3270" w:type="dxa"/>
-            <w:shd w:val="clear" w:color="auto" w:fill="auto"/>
-            <w:tcMar>
-              <w:top w:w="100" w:type="dxa"/>
-              <w:left w:w="100" w:type="dxa"/>
-              <w:bottom w:w="100" w:type="dxa"/>
-              <w:right w:w="100" w:type="dxa"/>
-            </w:tcMar>
-          </w:tcPr>
-          <w:p>
-            <w:pPr>
-              <w:widowControl w:val="0"/>
-              <w:spacing w:line="240" w:lineRule="auto"/>
-            </w:pPr>
-            <w:r>
-              <w:t xml:space="preserve">Ce choix est cohérent avec notre utilisation de </w:t>
-            </w:r>
-            <w:proofErr w:type="spellStart"/>
-            <w:r>
-              <w:t>React</w:t>
-            </w:r>
-            <w:proofErr w:type="spellEnd"/>
-          </w:p>
-          <w:p>
-            <w:pPr>
-              <w:widowControl w:val="0"/>
-              <w:spacing w:line="240" w:lineRule="auto"/>
-            </w:pPr>
           </w:p>
         </w:tc>
       </w:tr>
@@ -2550,6 +2549,16 @@
         <w:t>Cloud</w:t>
       </w:r>
       <w:proofErr w:type="spellEnd"/>
+      <w:r>
+        <w:rPr>
+          <w:rFonts w:ascii="Montserrat" w:eastAsia="Montserrat" w:hAnsi="Montserrat" w:cs="Montserrat"/>
+          <w:b/>
+          <w:bCs/>
+          <w:sz w:val="24"/>
+          <w:szCs w:val="24"/>
+        </w:rPr>
+        <w:t xml:space="preserve"> VPS</w:t>
+      </w:r>
     </w:p>
     <w:p>
       <w:pPr>
@@ -3530,6 +3539,29 @@
           <w:szCs w:val="24"/>
         </w:rPr>
         <w:t>mise à jour préventive</w:t>
+      </w:r>
+    </w:p>
+    <w:p>
+      <w:pPr>
+        <w:widowControl w:val="0"/>
+        <w:numPr>
+          <w:ilvl w:val="0"/>
+          <w:numId w:val="3"/>
+        </w:numPr>
+        <w:spacing w:line="240" w:lineRule="auto"/>
+        <w:rPr>
+          <w:rFonts w:ascii="Montserrat" w:eastAsia="Montserrat" w:hAnsi="Montserrat" w:cs="Montserrat"/>
+          <w:sz w:val="24"/>
+          <w:szCs w:val="24"/>
+        </w:rPr>
+      </w:pPr>
+      <w:r>
+        <w:rPr>
+          <w:rFonts w:ascii="Montserrat" w:eastAsia="Montserrat" w:hAnsi="Montserrat" w:cs="Montserrat"/>
+          <w:sz w:val="24"/>
+          <w:szCs w:val="24"/>
+        </w:rPr>
+        <w:t>Proposer également des sauvegardes de la base de données</w:t>
       </w:r>
     </w:p>
     <w:sectPr>
@@ -5354,6 +5386,50 @@
       <w:contextualSpacing/>
     </w:pPr>
   </w:style>
+  <w:style w:type="paragraph" w:styleId="En-tte">
+    <w:name w:val="header"/>
+    <w:basedOn w:val="Normal"/>
+    <w:link w:val="En-tteCar"/>
+    <w:uiPriority w:val="99"/>
+    <w:unhideWhenUsed/>
+    <w:rsid w:val="008C33A4"/>
+    <w:pPr>
+      <w:tabs>
+        <w:tab w:val="center" w:pos="4536"/>
+        <w:tab w:val="right" w:pos="9072"/>
+      </w:tabs>
+      <w:spacing w:line="240" w:lineRule="auto"/>
+    </w:pPr>
+  </w:style>
+  <w:style w:type="character" w:customStyle="1" w:styleId="En-tteCar">
+    <w:name w:val="En-tête Car"/>
+    <w:basedOn w:val="Policepardfaut"/>
+    <w:link w:val="En-tte"/>
+    <w:uiPriority w:val="99"/>
+    <w:rsid w:val="008C33A4"/>
+  </w:style>
+  <w:style w:type="paragraph" w:styleId="Pieddepage">
+    <w:name w:val="footer"/>
+    <w:basedOn w:val="Normal"/>
+    <w:link w:val="PieddepageCar"/>
+    <w:uiPriority w:val="99"/>
+    <w:unhideWhenUsed/>
+    <w:rsid w:val="008C33A4"/>
+    <w:pPr>
+      <w:tabs>
+        <w:tab w:val="center" w:pos="4536"/>
+        <w:tab w:val="right" w:pos="9072"/>
+      </w:tabs>
+      <w:spacing w:line="240" w:lineRule="auto"/>
+    </w:pPr>
+  </w:style>
+  <w:style w:type="character" w:customStyle="1" w:styleId="PieddepageCar">
+    <w:name w:val="Pied de page Car"/>
+    <w:basedOn w:val="Policepardfaut"/>
+    <w:link w:val="Pieddepage"/>
+    <w:uiPriority w:val="99"/>
+    <w:rsid w:val="008C33A4"/>
+  </w:style>
 </w:styles>
 </file>
 

--- a/Spécifications Techniques.docx
+++ b/Spécifications Techniques.docx
@@ -848,197 +848,80 @@
               </w:rPr>
               <w:t xml:space="preserve"> permet de créer des interfaces utilisateurs dynamique</w:t>
             </w:r>
-          </w:p>
-        </w:tc>
-        <w:tc>
-          <w:tcPr>
-            <w:tcW w:w="3270" w:type="dxa"/>
-            <w:shd w:val="clear" w:color="auto" w:fill="auto"/>
-            <w:tcMar>
-              <w:top w:w="100" w:type="dxa"/>
-              <w:left w:w="100" w:type="dxa"/>
-              <w:bottom w:w="100" w:type="dxa"/>
-              <w:right w:w="100" w:type="dxa"/>
-            </w:tcMar>
-          </w:tcPr>
-          <w:p>
-            <w:pPr>
-              <w:widowControl w:val="0"/>
-              <w:spacing w:line="240" w:lineRule="auto"/>
-              <w:rPr>
-                <w:rFonts w:eastAsia="Montserrat"/>
-                <w:iCs/>
-              </w:rPr>
-            </w:pPr>
-            <w:r>
-              <w:rPr>
-                <w:rFonts w:eastAsia="Montserrat"/>
-                <w:iCs/>
-              </w:rPr>
-              <w:t>Très utilisé et simple d’utilisation</w:t>
-            </w:r>
-          </w:p>
-        </w:tc>
-      </w:tr>
-      <w:tr>
-        <w:tc>
-          <w:tcPr>
-            <w:tcW w:w="2730" w:type="dxa"/>
-            <w:shd w:val="clear" w:color="auto" w:fill="auto"/>
-            <w:tcMar>
-              <w:top w:w="100" w:type="dxa"/>
-              <w:left w:w="100" w:type="dxa"/>
-              <w:bottom w:w="100" w:type="dxa"/>
-              <w:right w:w="100" w:type="dxa"/>
-            </w:tcMar>
-          </w:tcPr>
-          <w:p>
-            <w:pPr>
-              <w:widowControl w:val="0"/>
-              <w:spacing w:line="240" w:lineRule="auto"/>
-              <w:rPr>
-                <w:rFonts w:eastAsia="Montserrat"/>
-                <w:iCs/>
-              </w:rPr>
-            </w:pPr>
-            <w:r>
-              <w:rPr>
-                <w:rFonts w:eastAsia="Montserrat"/>
-                <w:iCs/>
-              </w:rPr>
-              <w:t>Création d'une catégorie de menu</w:t>
-            </w:r>
-          </w:p>
-        </w:tc>
-        <w:tc>
-          <w:tcPr>
-            <w:tcW w:w="2550" w:type="dxa"/>
-            <w:shd w:val="clear" w:color="auto" w:fill="auto"/>
-            <w:tcMar>
-              <w:top w:w="100" w:type="dxa"/>
-              <w:left w:w="100" w:type="dxa"/>
-              <w:bottom w:w="100" w:type="dxa"/>
-              <w:right w:w="100" w:type="dxa"/>
-            </w:tcMar>
-          </w:tcPr>
-          <w:p>
-            <w:pPr>
-              <w:widowControl w:val="0"/>
-              <w:spacing w:line="240" w:lineRule="auto"/>
-              <w:rPr>
-                <w:rFonts w:eastAsia="Montserrat"/>
-                <w:iCs/>
-              </w:rPr>
-            </w:pPr>
-            <w:r>
-              <w:rPr>
-                <w:rFonts w:eastAsia="Montserrat"/>
-                <w:iCs/>
-              </w:rPr>
-              <w:t>L'ajout d'une catégorie doit pouvoir se faire directement sur l'écran de création de menu depuis une modale.</w:t>
-            </w:r>
-          </w:p>
-        </w:tc>
-        <w:tc>
-          <w:tcPr>
-            <w:tcW w:w="2415" w:type="dxa"/>
-            <w:shd w:val="clear" w:color="auto" w:fill="auto"/>
-            <w:tcMar>
-              <w:top w:w="100" w:type="dxa"/>
-              <w:left w:w="100" w:type="dxa"/>
-              <w:bottom w:w="100" w:type="dxa"/>
-              <w:right w:w="100" w:type="dxa"/>
-            </w:tcMar>
-          </w:tcPr>
-          <w:p>
-            <w:pPr>
-              <w:widowControl w:val="0"/>
-              <w:spacing w:line="240" w:lineRule="auto"/>
-              <w:rPr>
-                <w:rFonts w:eastAsia="Montserrat"/>
-                <w:iCs/>
-              </w:rPr>
-            </w:pPr>
-            <w:proofErr w:type="spellStart"/>
-            <w:proofErr w:type="gramStart"/>
-            <w:r>
-              <w:rPr>
-                <w:rFonts w:eastAsia="Montserrat"/>
-                <w:iCs/>
-              </w:rPr>
-              <w:t>react</w:t>
-            </w:r>
-            <w:proofErr w:type="spellEnd"/>
-            <w:proofErr w:type="gramEnd"/>
-            <w:r>
-              <w:rPr>
-                <w:rFonts w:eastAsia="Montserrat"/>
-                <w:iCs/>
-              </w:rPr>
-              <w:t>-modal</w:t>
-            </w:r>
-          </w:p>
-        </w:tc>
-        <w:tc>
-          <w:tcPr>
-            <w:tcW w:w="2970" w:type="dxa"/>
-            <w:shd w:val="clear" w:color="auto" w:fill="auto"/>
-            <w:tcMar>
-              <w:top w:w="100" w:type="dxa"/>
-              <w:left w:w="100" w:type="dxa"/>
-              <w:bottom w:w="100" w:type="dxa"/>
-              <w:right w:w="100" w:type="dxa"/>
-            </w:tcMar>
-          </w:tcPr>
-          <w:p>
-            <w:pPr>
-              <w:widowControl w:val="0"/>
-              <w:spacing w:line="240" w:lineRule="auto"/>
+            <w:r>
               <w:rPr>
                 <w:rFonts w:eastAsia="Montserrat"/>
                 <w:iCs/>
                 <w:color w:val="2C3338"/>
                 <w:highlight w:val="white"/>
               </w:rPr>
-            </w:pPr>
-            <w:r>
+              <w:t>s</w:t>
+            </w:r>
+          </w:p>
+        </w:tc>
+        <w:tc>
+          <w:tcPr>
+            <w:tcW w:w="3270" w:type="dxa"/>
+            <w:shd w:val="clear" w:color="auto" w:fill="auto"/>
+            <w:tcMar>
+              <w:top w:w="100" w:type="dxa"/>
+              <w:left w:w="100" w:type="dxa"/>
+              <w:bottom w:w="100" w:type="dxa"/>
+              <w:right w:w="100" w:type="dxa"/>
+            </w:tcMar>
+          </w:tcPr>
+          <w:p>
+            <w:pPr>
+              <w:widowControl w:val="0"/>
+              <w:spacing w:line="240" w:lineRule="auto"/>
               <w:rPr>
                 <w:rFonts w:eastAsia="Montserrat"/>
                 <w:iCs/>
               </w:rPr>
-              <w:t xml:space="preserve">Cette librairie </w:t>
-            </w:r>
-            <w:proofErr w:type="spellStart"/>
+            </w:pPr>
             <w:r>
               <w:rPr>
                 <w:rFonts w:eastAsia="Montserrat"/>
                 <w:iCs/>
               </w:rPr>
-              <w:t>React</w:t>
-            </w:r>
-            <w:proofErr w:type="spellEnd"/>
-            <w:r>
+              <w:t>Très utilisé et simple d’utilisation</w:t>
+            </w:r>
+          </w:p>
+        </w:tc>
+      </w:tr>
+      <w:tr>
+        <w:tc>
+          <w:tcPr>
+            <w:tcW w:w="2730" w:type="dxa"/>
+            <w:shd w:val="clear" w:color="auto" w:fill="auto"/>
+            <w:tcMar>
+              <w:top w:w="100" w:type="dxa"/>
+              <w:left w:w="100" w:type="dxa"/>
+              <w:bottom w:w="100" w:type="dxa"/>
+              <w:right w:w="100" w:type="dxa"/>
+            </w:tcMar>
+          </w:tcPr>
+          <w:p>
+            <w:pPr>
+              <w:widowControl w:val="0"/>
+              <w:spacing w:line="240" w:lineRule="auto"/>
               <w:rPr>
                 <w:rFonts w:eastAsia="Montserrat"/>
                 <w:iCs/>
               </w:rPr>
-              <w:t xml:space="preserve"> permet de créer simplement des modales performantes, accessibles avec un minimum de code.</w:t>
-            </w:r>
-          </w:p>
-          <w:p>
-            <w:pPr>
-              <w:widowControl w:val="0"/>
-              <w:spacing w:line="240" w:lineRule="auto"/>
+            </w:pPr>
+            <w:r>
               <w:rPr>
                 <w:rFonts w:eastAsia="Montserrat"/>
                 <w:iCs/>
               </w:rPr>
-            </w:pPr>
-          </w:p>
-        </w:tc>
-        <w:tc>
-          <w:tcPr>
-            <w:tcW w:w="3270" w:type="dxa"/>
+              <w:t>Création d'une catégorie de menu</w:t>
+            </w:r>
+          </w:p>
+        </w:tc>
+        <w:tc>
+          <w:tcPr>
+            <w:tcW w:w="2550" w:type="dxa"/>
             <w:shd w:val="clear" w:color="auto" w:fill="auto"/>
             <w:tcMar>
               <w:top w:w="100" w:type="dxa"/>
@@ -1061,38 +944,164 @@
                 <w:rFonts w:eastAsia="Montserrat"/>
                 <w:iCs/>
               </w:rPr>
-              <w:t xml:space="preserve">Nous avons choisi de développer en </w:t>
-            </w:r>
-            <w:proofErr w:type="spellStart"/>
-            <w:r>
+              <w:t>L'ajout d'une catégorie doit pouvoir se faire directement sur l'écran de création de menu depuis une modale.</w:t>
+            </w:r>
+          </w:p>
+        </w:tc>
+        <w:tc>
+          <w:tcPr>
+            <w:tcW w:w="2415" w:type="dxa"/>
+            <w:shd w:val="clear" w:color="auto" w:fill="auto"/>
+            <w:tcMar>
+              <w:top w:w="100" w:type="dxa"/>
+              <w:left w:w="100" w:type="dxa"/>
+              <w:bottom w:w="100" w:type="dxa"/>
+              <w:right w:w="100" w:type="dxa"/>
+            </w:tcMar>
+          </w:tcPr>
+          <w:p>
+            <w:pPr>
+              <w:widowControl w:val="0"/>
+              <w:spacing w:line="240" w:lineRule="auto"/>
               <w:rPr>
                 <w:rFonts w:eastAsia="Montserrat"/>
                 <w:iCs/>
               </w:rPr>
-              <w:t>React</w:t>
-            </w:r>
-            <w:proofErr w:type="spellEnd"/>
+            </w:pPr>
+            <w:proofErr w:type="spellStart"/>
+            <w:proofErr w:type="gramStart"/>
             <w:r>
               <w:rPr>
                 <w:rFonts w:eastAsia="Montserrat"/>
                 <w:iCs/>
               </w:rPr>
-              <w:t>, la librairie est cohérente avec ce choix.</w:t>
-            </w:r>
-          </w:p>
-          <w:p>
-            <w:pPr>
-              <w:widowControl w:val="0"/>
-              <w:spacing w:line="240" w:lineRule="auto"/>
+              <w:t>react</w:t>
+            </w:r>
+            <w:proofErr w:type="spellEnd"/>
+            <w:proofErr w:type="gramEnd"/>
+            <w:r>
               <w:rPr>
                 <w:rFonts w:eastAsia="Montserrat"/>
                 <w:iCs/>
               </w:rPr>
-            </w:pPr>
-            <w:r>
+              <w:t>-modal</w:t>
+            </w:r>
+          </w:p>
+        </w:tc>
+        <w:tc>
+          <w:tcPr>
+            <w:tcW w:w="2970" w:type="dxa"/>
+            <w:shd w:val="clear" w:color="auto" w:fill="auto"/>
+            <w:tcMar>
+              <w:top w:w="100" w:type="dxa"/>
+              <w:left w:w="100" w:type="dxa"/>
+              <w:bottom w:w="100" w:type="dxa"/>
+              <w:right w:w="100" w:type="dxa"/>
+            </w:tcMar>
+          </w:tcPr>
+          <w:p>
+            <w:pPr>
+              <w:widowControl w:val="0"/>
+              <w:spacing w:line="240" w:lineRule="auto"/>
               <w:rPr>
                 <w:rFonts w:eastAsia="Montserrat"/>
                 <w:iCs/>
+                <w:color w:val="2C3338"/>
+                <w:highlight w:val="white"/>
+              </w:rPr>
+            </w:pPr>
+            <w:r>
+              <w:rPr>
+                <w:rFonts w:eastAsia="Montserrat"/>
+                <w:iCs/>
+              </w:rPr>
+              <w:t xml:space="preserve">Cette librairie </w:t>
+            </w:r>
+            <w:proofErr w:type="spellStart"/>
+            <w:r>
+              <w:rPr>
+                <w:rFonts w:eastAsia="Montserrat"/>
+                <w:iCs/>
+              </w:rPr>
+              <w:t>React</w:t>
+            </w:r>
+            <w:proofErr w:type="spellEnd"/>
+            <w:r>
+              <w:rPr>
+                <w:rFonts w:eastAsia="Montserrat"/>
+                <w:iCs/>
+              </w:rPr>
+              <w:t xml:space="preserve"> permet de créer simplement des modales performantes, accessibles avec un minimum de code.</w:t>
+            </w:r>
+          </w:p>
+          <w:p>
+            <w:pPr>
+              <w:widowControl w:val="0"/>
+              <w:spacing w:line="240" w:lineRule="auto"/>
+              <w:rPr>
+                <w:rFonts w:eastAsia="Montserrat"/>
+                <w:iCs/>
+              </w:rPr>
+            </w:pPr>
+          </w:p>
+        </w:tc>
+        <w:tc>
+          <w:tcPr>
+            <w:tcW w:w="3270" w:type="dxa"/>
+            <w:shd w:val="clear" w:color="auto" w:fill="auto"/>
+            <w:tcMar>
+              <w:top w:w="100" w:type="dxa"/>
+              <w:left w:w="100" w:type="dxa"/>
+              <w:bottom w:w="100" w:type="dxa"/>
+              <w:right w:w="100" w:type="dxa"/>
+            </w:tcMar>
+          </w:tcPr>
+          <w:p>
+            <w:pPr>
+              <w:widowControl w:val="0"/>
+              <w:spacing w:line="240" w:lineRule="auto"/>
+              <w:rPr>
+                <w:rFonts w:eastAsia="Montserrat"/>
+                <w:iCs/>
+              </w:rPr>
+            </w:pPr>
+            <w:r>
+              <w:rPr>
+                <w:rFonts w:eastAsia="Montserrat"/>
+                <w:iCs/>
+              </w:rPr>
+              <w:t xml:space="preserve">Nous avons choisi de développer en </w:t>
+            </w:r>
+            <w:proofErr w:type="spellStart"/>
+            <w:r>
+              <w:rPr>
+                <w:rFonts w:eastAsia="Montserrat"/>
+                <w:iCs/>
+              </w:rPr>
+              <w:t>React</w:t>
+            </w:r>
+            <w:proofErr w:type="spellEnd"/>
+            <w:r>
+              <w:rPr>
+                <w:rFonts w:eastAsia="Montserrat"/>
+                <w:iCs/>
+              </w:rPr>
+              <w:t>, la librairie est cohérente avec ce choix.</w:t>
+            </w:r>
+          </w:p>
+          <w:p>
+            <w:pPr>
+              <w:widowControl w:val="0"/>
+              <w:spacing w:line="240" w:lineRule="auto"/>
+              <w:rPr>
+                <w:rFonts w:eastAsia="Montserrat"/>
+                <w:iCs/>
+              </w:rPr>
+            </w:pPr>
+            <w:r>
+              <w:rPr>
+                <w:rFonts w:eastAsia="Montserrat"/>
+                <w:iCs/>
               </w:rPr>
               <w:t>Il s'agit de la librairie la plus utilisée.</w:t>
             </w:r>
@@ -1146,7 +1155,13 @@
               </w:rPr>
             </w:pPr>
             <w:r>
-              <w:t>Génération de fichier PDF correspondant au menu créer par l’utilisateur</w:t>
+              <w:t>Génération de fichier PDF correspondant au menu cré</w:t>
+            </w:r>
+            <w:r>
+              <w:t>é</w:t>
+            </w:r>
+            <w:r>
+              <w:t xml:space="preserve"> par l’utilisateur</w:t>
             </w:r>
           </w:p>
         </w:tc>
@@ -3252,7 +3267,7 @@
           <w:sz w:val="24"/>
           <w:szCs w:val="24"/>
         </w:rPr>
-        <w:t>Envoie de mails :</w:t>
+        <w:t>Envoi de mails :</w:t>
       </w:r>
     </w:p>
     <w:p>
@@ -3275,7 +3290,7 @@
           <w:sz w:val="24"/>
           <w:szCs w:val="24"/>
         </w:rPr>
-        <w:t>L’envoie des mails doit se faire à travers une connexion sécurisée au serveur SMTP</w:t>
+        <w:t>L’envoi des mails doit se faire à travers une connexion sécurisée au serveur SMTP</w:t>
       </w:r>
     </w:p>
     <w:p>
@@ -3334,6 +3349,14 @@
           <w:szCs w:val="24"/>
         </w:rPr>
         <w:t>Les paquets utilisés doivent être connus et éprouvé</w:t>
+      </w:r>
+      <w:r>
+        <w:rPr>
+          <w:rFonts w:ascii="Montserrat" w:eastAsia="Montserrat" w:hAnsi="Montserrat" w:cs="Montserrat"/>
+          <w:sz w:val="24"/>
+          <w:szCs w:val="24"/>
+        </w:rPr>
+        <w:t>s</w:t>
       </w:r>
     </w:p>
     <w:p>
